--- a/reports/review_response.docx
+++ b/reports/review_response.docx
@@ -177,12 +177,13 @@
       <w:tblPr>
         <w:tblStyle w:val="Tabellrutnt"/>
         <w:tblW w:w="0" w:type="auto"/>
+        <w:tblLayout w:type="fixed"/>
         <w:tblLook w:val="04A0" w:firstRow="1" w:lastRow="0" w:firstColumn="1" w:lastColumn="0" w:noHBand="0" w:noVBand="1"/>
       </w:tblPr>
       <w:tblGrid>
-        <w:gridCol w:w="1522"/>
-        <w:gridCol w:w="4584"/>
-        <w:gridCol w:w="2950"/>
+        <w:gridCol w:w="3018"/>
+        <w:gridCol w:w="3019"/>
+        <w:gridCol w:w="3019"/>
       </w:tblGrid>
       <w:tr>
         <w:tc>
@@ -318,6 +319,32 @@
               </w:rPr>
               <w:t>“Prediction of Early Periprosthetic Joint Infection after Total Hip Arthroplasty”</w:t>
             </w:r>
+            <w:r>
+              <w:rPr>
+                <w:lang w:val="en-US"/>
+              </w:rPr>
+              <w:t xml:space="preserve"> </w:t>
+            </w:r>
+          </w:p>
+          <w:p>
+            <w:pPr>
+              <w:rPr>
+                <w:lang w:val="en-US"/>
+              </w:rPr>
+            </w:pPr>
+          </w:p>
+          <w:p>
+            <w:pPr>
+              <w:rPr>
+                <w:lang w:val="en-US"/>
+              </w:rPr>
+            </w:pPr>
+            <w:r>
+              <w:rPr>
+                <w:lang w:val="en-US"/>
+              </w:rPr>
+              <w:t>[line 1]</w:t>
+            </w:r>
           </w:p>
         </w:tc>
       </w:tr>
@@ -614,7 +641,14 @@
               <w:rPr>
                 <w:lang w:val="en-US"/>
               </w:rPr>
-              <w:t xml:space="preserve">, which heavily deviated from the diagonal </w:t>
+              <w:t xml:space="preserve">, which heavily </w:t>
+            </w:r>
+            <w:r>
+              <w:rPr>
+                <w:lang w:val="en-US"/>
+              </w:rPr>
+              <w:lastRenderedPageBreak/>
+              <w:t xml:space="preserve">deviated from the diagonal </w:t>
             </w:r>
             <w:r>
               <w:rPr>
@@ -692,14 +726,7 @@
               <w:rPr>
                 <w:lang w:val="en-US"/>
               </w:rPr>
-              <w:t xml:space="preserve">, </w:t>
-            </w:r>
-            <w:r>
-              <w:rPr>
-                <w:lang w:val="en-US"/>
-              </w:rPr>
-              <w:lastRenderedPageBreak/>
-              <w:t xml:space="preserve">might be less influenced by the </w:t>
+              <w:t xml:space="preserve">, might be less influenced by the </w:t>
             </w:r>
             <w:r>
               <w:rPr>
@@ -992,6 +1019,32 @@
               </w:rPr>
               <w:t>changed “the most” to “one of the most”</w:t>
             </w:r>
+            <w:r>
+              <w:rPr>
+                <w:lang w:val="en-US"/>
+              </w:rPr>
+              <w:t xml:space="preserve"> </w:t>
+            </w:r>
+          </w:p>
+          <w:p>
+            <w:pPr>
+              <w:rPr>
+                <w:lang w:val="en-US"/>
+              </w:rPr>
+            </w:pPr>
+          </w:p>
+          <w:p>
+            <w:pPr>
+              <w:rPr>
+                <w:lang w:val="en-US"/>
+              </w:rPr>
+            </w:pPr>
+            <w:r>
+              <w:rPr>
+                <w:lang w:val="en-US"/>
+              </w:rPr>
+              <w:t>[line 44]</w:t>
+            </w:r>
           </w:p>
         </w:tc>
       </w:tr>
@@ -1040,7 +1093,14 @@
               <w:rPr>
                 <w:lang w:val="en-US"/>
               </w:rPr>
-              <w:t xml:space="preserve">We welcome this news and have (2022-01-07) performed an ad hoc Google scholar search for “prediction </w:t>
+              <w:t xml:space="preserve">We welcome this news and have (2022-01-07) performed an ad hoc Google scholar search for </w:t>
+            </w:r>
+            <w:r>
+              <w:rPr>
+                <w:lang w:val="en-US"/>
+              </w:rPr>
+              <w:lastRenderedPageBreak/>
+              <w:t xml:space="preserve">“prediction </w:t>
             </w:r>
             <w:proofErr w:type="spellStart"/>
             <w:r>
@@ -1122,9 +1182,9 @@
               <w:rPr>
                 <w:lang w:val="en-US"/>
               </w:rPr>
+              <w:lastRenderedPageBreak/>
               <w:t xml:space="preserve">We have included </w:t>
             </w:r>
-            <w:commentRangeStart w:id="0"/>
             <w:r>
               <w:rPr>
                 <w:lang w:val="en-US"/>
@@ -1141,297 +1201,47 @@
               <w:rPr>
                 <w:lang w:val="en-US"/>
               </w:rPr>
-              <w:t xml:space="preserve">. </w:t>
-            </w:r>
-            <w:commentRangeEnd w:id="0"/>
-            <w:r>
-              <w:rPr>
-                <w:rStyle w:val="Kommentarsreferens"/>
-              </w:rPr>
-              <w:commentReference w:id="0"/>
-            </w:r>
-          </w:p>
-          <w:p>
-            <w:pPr>
-              <w:rPr>
-                <w:lang w:val="en-US"/>
-              </w:rPr>
-            </w:pPr>
-          </w:p>
-          <w:p>
-            <w:pPr>
-              <w:rPr>
-                <w:lang w:val="en-US"/>
-              </w:rPr>
-            </w:pPr>
-            <w:proofErr w:type="spellStart"/>
-            <w:r>
-              <w:rPr>
-                <w:lang w:val="en-US"/>
-              </w:rPr>
-              <w:t>Lespasio</w:t>
-            </w:r>
-            <w:proofErr w:type="spellEnd"/>
-            <w:r>
-              <w:rPr>
-                <w:lang w:val="en-US"/>
-              </w:rPr>
-              <w:t xml:space="preserve"> M</w:t>
-            </w:r>
-            <w:r>
-              <w:rPr>
-                <w:lang w:val="en-US"/>
-              </w:rPr>
-              <w:t xml:space="preserve"> et al</w:t>
-            </w:r>
-            <w:r>
-              <w:rPr>
-                <w:lang w:val="en-US"/>
-              </w:rPr>
-              <w:t xml:space="preserve">. Identifying Risk Factors Associated With Postoperative Infection Following Elective Lower-Extremity Total Joint Arthroplasty. </w:t>
-            </w:r>
-            <w:r>
-              <w:rPr>
-                <w:i/>
-                <w:iCs/>
-                <w:lang w:val="en-US"/>
-              </w:rPr>
-              <w:t>Perm J</w:t>
-            </w:r>
-            <w:r>
-              <w:rPr>
-                <w:lang w:val="en-US"/>
-              </w:rPr>
-              <w:t xml:space="preserve">. </w:t>
-            </w:r>
-            <w:proofErr w:type="gramStart"/>
-            <w:r>
-              <w:rPr>
-                <w:lang w:val="en-US"/>
-              </w:rPr>
-              <w:t>2020;24:20</w:t>
-            </w:r>
-            <w:proofErr w:type="gramEnd"/>
-            <w:r>
-              <w:rPr>
-                <w:lang w:val="en-US"/>
-              </w:rPr>
-              <w:t>.013. doi:</w:t>
-            </w:r>
-            <w:hyperlink r:id="rId8" w:history="1">
-              <w:r>
-                <w:rPr>
-                  <w:rStyle w:val="Hyperlnk"/>
-                  <w:lang w:val="en-US"/>
-                </w:rPr>
-                <w:t>10.7812/TPP/20.013</w:t>
-              </w:r>
-            </w:hyperlink>
-          </w:p>
-          <w:p>
-            <w:pPr>
-              <w:jc w:val="right"/>
-              <w:rPr>
-                <w:lang w:val="en-US"/>
-              </w:rPr>
-            </w:pPr>
-          </w:p>
-          <w:p>
-            <w:pPr>
-              <w:rPr>
-                <w:lang w:val="en-US"/>
-              </w:rPr>
-            </w:pPr>
-            <w:r>
-              <w:rPr>
-                <w:lang w:val="en-US"/>
-              </w:rPr>
-              <w:t xml:space="preserve">Ren X et al. </w:t>
-            </w:r>
-            <w:r>
-              <w:rPr>
-                <w:lang w:val="en-US"/>
-              </w:rPr>
-              <w:t xml:space="preserve">Patients’ risk factors for periprosthetic joint infection in primary total hip arthroplasty: a meta-analysis of 40 studies. </w:t>
-            </w:r>
-            <w:r>
-              <w:rPr>
-                <w:i/>
-                <w:iCs/>
-                <w:lang w:val="en-US"/>
-              </w:rPr>
-              <w:t>BMC Musculoskeletal Disorders</w:t>
-            </w:r>
-            <w:r>
-              <w:rPr>
-                <w:lang w:val="en-US"/>
-              </w:rPr>
-              <w:t xml:space="preserve">. 2021;22(1):776. </w:t>
-            </w:r>
-            <w:r>
-              <w:rPr>
-                <w:lang w:val="en-US"/>
-              </w:rPr>
-              <w:lastRenderedPageBreak/>
-              <w:t>doi:</w:t>
-            </w:r>
-            <w:hyperlink r:id="rId9" w:history="1">
-              <w:r>
-                <w:rPr>
-                  <w:rStyle w:val="Hyperlnk"/>
-                  <w:lang w:val="en-US"/>
-                </w:rPr>
-                <w:t>10.1186/s12891-021-04647-1</w:t>
-              </w:r>
-            </w:hyperlink>
-          </w:p>
-          <w:p>
-            <w:pPr>
-              <w:jc w:val="right"/>
-              <w:rPr>
-                <w:lang w:val="en-US"/>
-              </w:rPr>
-            </w:pPr>
-          </w:p>
-          <w:p>
-            <w:pPr>
-              <w:rPr>
-                <w:lang w:val="en-US"/>
-              </w:rPr>
-            </w:pPr>
-            <w:proofErr w:type="spellStart"/>
-            <w:r>
-              <w:rPr>
-                <w:lang w:val="en-US"/>
-              </w:rPr>
-              <w:t>Resende</w:t>
-            </w:r>
-            <w:proofErr w:type="spellEnd"/>
-            <w:r>
-              <w:rPr>
-                <w:lang w:val="en-US"/>
-              </w:rPr>
-              <w:t xml:space="preserve"> VAC</w:t>
-            </w:r>
-            <w:r>
-              <w:rPr>
-                <w:lang w:val="en-US"/>
-              </w:rPr>
-              <w:t xml:space="preserve"> et al.</w:t>
-            </w:r>
-            <w:r>
-              <w:rPr>
-                <w:lang w:val="en-US"/>
-              </w:rPr>
-              <w:t xml:space="preserve"> Higher age, female gender, osteoarthritis and blood transfusion protect against periprosthetic joint infection in total hip or knee arthroplasties: a systematic review and meta-analysis. </w:t>
-            </w:r>
-            <w:r>
-              <w:rPr>
-                <w:i/>
-                <w:iCs/>
-                <w:lang w:val="en-US"/>
-              </w:rPr>
-              <w:t xml:space="preserve">Knee Surg Sports </w:t>
-            </w:r>
-            <w:proofErr w:type="spellStart"/>
-            <w:r>
-              <w:rPr>
-                <w:i/>
-                <w:iCs/>
-                <w:lang w:val="en-US"/>
-              </w:rPr>
-              <w:t>Traumatol</w:t>
-            </w:r>
-            <w:proofErr w:type="spellEnd"/>
-            <w:r>
-              <w:rPr>
-                <w:i/>
-                <w:iCs/>
+              <w:t xml:space="preserve"> (no 14-17)</w:t>
+            </w:r>
+            <w:r>
+              <w:rPr>
+                <w:lang w:val="en-US"/>
+              </w:rPr>
+              <w:t>.</w:t>
+            </w:r>
+            <w:r>
+              <w:rPr>
                 <w:lang w:val="en-US"/>
               </w:rPr>
               <w:t xml:space="preserve"> </w:t>
             </w:r>
-            <w:proofErr w:type="spellStart"/>
-            <w:r>
-              <w:rPr>
-                <w:i/>
-                <w:iCs/>
-                <w:lang w:val="en-US"/>
-              </w:rPr>
-              <w:t>Arthrosc</w:t>
-            </w:r>
-            <w:proofErr w:type="spellEnd"/>
-            <w:r>
-              <w:rPr>
-                <w:lang w:val="en-US"/>
-              </w:rPr>
-              <w:t>. 2021;29(1):8-43. doi:</w:t>
-            </w:r>
-            <w:hyperlink r:id="rId10" w:history="1">
-              <w:r>
-                <w:rPr>
-                  <w:rStyle w:val="Hyperlnk"/>
-                  <w:lang w:val="en-US"/>
-                </w:rPr>
-                <w:t>10.1007/s00167-018-5231-9</w:t>
-              </w:r>
-            </w:hyperlink>
-          </w:p>
-          <w:p>
-            <w:pPr>
-              <w:jc w:val="right"/>
-              <w:rPr>
-                <w:lang w:val="en-US"/>
-              </w:rPr>
-            </w:pPr>
-            <w:r>
-              <w:rPr>
-                <w:lang w:val="en-US"/>
-              </w:rPr>
-              <w:t xml:space="preserve"> </w:t>
-            </w:r>
-          </w:p>
-          <w:p>
-            <w:r>
-              <w:rPr>
-                <w:lang w:val="en-US"/>
-              </w:rPr>
-              <w:t xml:space="preserve">Sodhi N et al. What Are Risk Factors for Infection after Primary or Revision Total Joint Arthroplasty in Patients Older Than 80 Years? </w:t>
-            </w:r>
-            <w:r>
-              <w:rPr>
-                <w:i/>
-                <w:iCs/>
-              </w:rPr>
-              <w:t xml:space="preserve">Clinical Orthopaedics and </w:t>
-            </w:r>
-            <w:proofErr w:type="spellStart"/>
-            <w:r>
-              <w:rPr>
-                <w:i/>
-                <w:iCs/>
-              </w:rPr>
-              <w:t>Related</w:t>
-            </w:r>
-            <w:proofErr w:type="spellEnd"/>
-            <w:r>
-              <w:rPr>
-                <w:i/>
-                <w:iCs/>
-              </w:rPr>
-              <w:t xml:space="preserve"> Research®</w:t>
-            </w:r>
-            <w:r>
-              <w:t>. 2020;478(8):1741-1751. doi:</w:t>
-            </w:r>
-            <w:hyperlink r:id="rId11" w:history="1">
-              <w:r>
-                <w:rPr>
-                  <w:rStyle w:val="Hyperlnk"/>
-                </w:rPr>
-                <w:t>10.1097/CORR.0000000000001389</w:t>
-              </w:r>
-            </w:hyperlink>
+          </w:p>
+          <w:p>
+            <w:pPr>
+              <w:rPr>
+                <w:lang w:val="en-US"/>
+              </w:rPr>
+            </w:pPr>
+          </w:p>
+          <w:p>
+            <w:pPr>
+              <w:rPr>
+                <w:lang w:val="en-US"/>
+              </w:rPr>
+            </w:pPr>
+            <w:r>
+              <w:rPr>
+                <w:lang w:val="en-US"/>
+              </w:rPr>
+              <w:t>[line 49]</w:t>
+            </w:r>
+          </w:p>
+          <w:p>
+            <w:pPr>
+              <w:rPr>
+                <w:lang w:val="en-US"/>
+              </w:rPr>
+            </w:pPr>
           </w:p>
           <w:p>
             <w:pPr>
@@ -1457,7 +1267,6 @@
               <w:rPr>
                 <w:lang w:val="en-US"/>
               </w:rPr>
-              <w:lastRenderedPageBreak/>
               <w:t>INTRO</w:t>
             </w:r>
             <w:r>
@@ -1580,7 +1389,13 @@
               <w:rPr>
                 <w:lang w:val="en-US"/>
               </w:rPr>
-              <w:t xml:space="preserve">the review article by </w:t>
+              <w:t xml:space="preserve">a new </w:t>
+            </w:r>
+            <w:r>
+              <w:rPr>
+                <w:lang w:val="en-US"/>
+              </w:rPr>
+              <w:t xml:space="preserve">review article by </w:t>
             </w:r>
             <w:proofErr w:type="spellStart"/>
             <w:r>
@@ -1594,25 +1409,33 @@
               <w:rPr>
                 <w:lang w:val="en-US"/>
               </w:rPr>
-              <w:t xml:space="preserve"> et al. (see </w:t>
-            </w:r>
-            <w:r>
-              <w:rPr>
-                <w:lang w:val="en-US"/>
-              </w:rPr>
-              <w:t>above</w:t>
-            </w:r>
-            <w:r>
-              <w:rPr>
-                <w:lang w:val="en-US"/>
-              </w:rPr>
-              <w:t>)</w:t>
-            </w:r>
-            <w:r>
-              <w:rPr>
-                <w:lang w:val="en-US"/>
-              </w:rPr>
-              <w:t>.</w:t>
+              <w:t xml:space="preserve"> et al.</w:t>
+            </w:r>
+            <w:r>
+              <w:rPr>
+                <w:lang w:val="en-US"/>
+              </w:rPr>
+              <w:t xml:space="preserve"> </w:t>
+            </w:r>
+          </w:p>
+          <w:p>
+            <w:pPr>
+              <w:rPr>
+                <w:lang w:val="en-US"/>
+              </w:rPr>
+            </w:pPr>
+          </w:p>
+          <w:p>
+            <w:pPr>
+              <w:rPr>
+                <w:lang w:val="en-US"/>
+              </w:rPr>
+            </w:pPr>
+            <w:r>
+              <w:rPr>
+                <w:lang w:val="en-US"/>
+              </w:rPr>
+              <w:t>[line 58]</w:t>
             </w:r>
           </w:p>
         </w:tc>
@@ -1632,186 +1455,206 @@
               <w:rPr>
                 <w:lang w:val="en-US"/>
               </w:rPr>
+              <w:t>INTRO</w:t>
+            </w:r>
+            <w:r>
+              <w:rPr>
+                <w:lang w:val="en-US"/>
+              </w:rPr>
+              <w:t xml:space="preserve">: </w:t>
+            </w:r>
+            <w:r>
+              <w:rPr>
+                <w:lang w:val="en-US"/>
+              </w:rPr>
+              <w:t xml:space="preserve">The socioeconomic impact of PJI should also be stated. Here, </w:t>
+            </w:r>
+            <w:proofErr w:type="gramStart"/>
+            <w:r>
+              <w:rPr>
+                <w:lang w:val="en-US"/>
+              </w:rPr>
+              <w:t>Swedish</w:t>
+            </w:r>
+            <w:proofErr w:type="gramEnd"/>
+            <w:r>
+              <w:rPr>
+                <w:lang w:val="en-US"/>
+              </w:rPr>
+              <w:t xml:space="preserve"> and Danish data would be preferred.</w:t>
+            </w:r>
+          </w:p>
+        </w:tc>
+        <w:tc>
+          <w:tcPr>
+            <w:tcW w:w="3019" w:type="dxa"/>
+          </w:tcPr>
+          <w:p>
+            <w:pPr>
+              <w:rPr>
+                <w:lang w:val="en-US"/>
+              </w:rPr>
+            </w:pPr>
+            <w:r>
+              <w:rPr>
+                <w:lang w:val="en-US"/>
+              </w:rPr>
+              <w:t xml:space="preserve">Thank you for this suggestion! </w:t>
+            </w:r>
+            <w:r>
+              <w:rPr>
+                <w:lang w:val="en-US"/>
+              </w:rPr>
+              <w:t xml:space="preserve">We agree that this is an important aspect of PJI. </w:t>
+            </w:r>
+            <w:r>
+              <w:rPr>
+                <w:lang w:val="en-US"/>
+              </w:rPr>
+              <w:t>Unfortunately</w:t>
+            </w:r>
+            <w:r>
+              <w:rPr>
+                <w:lang w:val="en-US"/>
+              </w:rPr>
+              <w:t>, we d</w:t>
+            </w:r>
+            <w:r>
+              <w:rPr>
+                <w:lang w:val="en-US"/>
+              </w:rPr>
+              <w:t>id</w:t>
+            </w:r>
+            <w:r>
+              <w:rPr>
+                <w:lang w:val="en-US"/>
+              </w:rPr>
+              <w:t xml:space="preserve"> not have </w:t>
+            </w:r>
+            <w:r>
+              <w:rPr>
+                <w:lang w:val="en-US"/>
+              </w:rPr>
+              <w:t xml:space="preserve">any </w:t>
+            </w:r>
+            <w:r>
+              <w:rPr>
+                <w:lang w:val="en-US"/>
+              </w:rPr>
+              <w:t xml:space="preserve">specific data </w:t>
+            </w:r>
+            <w:r>
+              <w:rPr>
+                <w:lang w:val="en-US"/>
+              </w:rPr>
+              <w:t>for</w:t>
+            </w:r>
+            <w:r>
+              <w:rPr>
+                <w:lang w:val="en-US"/>
+              </w:rPr>
+              <w:t xml:space="preserve"> our cohort </w:t>
+            </w:r>
+            <w:r>
+              <w:rPr>
+                <w:lang w:val="en-US"/>
+              </w:rPr>
+              <w:t>regarding this aspect</w:t>
+            </w:r>
+            <w:r>
+              <w:rPr>
+                <w:lang w:val="en-US"/>
+              </w:rPr>
+              <w:t xml:space="preserve"> available for this study</w:t>
+            </w:r>
+            <w:r>
+              <w:rPr>
+                <w:lang w:val="en-US"/>
+              </w:rPr>
+              <w:t xml:space="preserve">. </w:t>
+            </w:r>
+            <w:r>
+              <w:rPr>
+                <w:lang w:val="en-US"/>
+              </w:rPr>
+              <w:t>We were also not able to find any external studies quantifying the social impact fo</w:t>
+            </w:r>
+            <w:r>
+              <w:rPr>
+                <w:lang w:val="en-US"/>
+              </w:rPr>
+              <w:t>r</w:t>
+            </w:r>
+            <w:r>
+              <w:rPr>
+                <w:lang w:val="en-US"/>
+              </w:rPr>
+              <w:t xml:space="preserve"> this group of patients</w:t>
+            </w:r>
+            <w:r>
+              <w:rPr>
+                <w:lang w:val="en-US"/>
+              </w:rPr>
+              <w:t xml:space="preserve">. The reverse relation, </w:t>
+            </w:r>
+            <w:r>
+              <w:rPr>
+                <w:lang w:val="en-US"/>
+              </w:rPr>
+              <w:t>hence,</w:t>
+            </w:r>
+            <w:r>
+              <w:rPr>
+                <w:lang w:val="en-US"/>
+              </w:rPr>
+              <w:t xml:space="preserve"> the impact of socioeconomics on the risk of revision, has been studied in Denmark, but </w:t>
+            </w:r>
+            <w:proofErr w:type="gramStart"/>
+            <w:r>
+              <w:rPr>
+                <w:lang w:val="en-US"/>
+              </w:rPr>
+              <w:t>was considered</w:t>
+            </w:r>
+            <w:r>
+              <w:rPr>
+                <w:lang w:val="en-US"/>
+              </w:rPr>
+              <w:t xml:space="preserve"> to be</w:t>
+            </w:r>
+            <w:proofErr w:type="gramEnd"/>
+            <w:r>
+              <w:rPr>
+                <w:lang w:val="en-US"/>
+              </w:rPr>
+              <w:t xml:space="preserve"> </w:t>
+            </w:r>
+            <w:r>
+              <w:rPr>
+                <w:lang w:val="en-US"/>
+              </w:rPr>
+              <w:t xml:space="preserve">out of scope for </w:t>
+            </w:r>
+            <w:r>
+              <w:rPr>
+                <w:lang w:val="en-US"/>
+              </w:rPr>
+              <w:t>the</w:t>
+            </w:r>
+            <w:r>
+              <w:rPr>
+                <w:lang w:val="en-US"/>
+              </w:rPr>
+              <w:t xml:space="preserve"> current manuscript </w:t>
+            </w:r>
+            <w:r>
+              <w:rPr>
+                <w:lang w:val="en-US"/>
+              </w:rPr>
               <w:lastRenderedPageBreak/>
-              <w:t>INTRO</w:t>
-            </w:r>
-            <w:r>
-              <w:rPr>
-                <w:lang w:val="en-US"/>
-              </w:rPr>
-              <w:t xml:space="preserve">: </w:t>
-            </w:r>
-            <w:r>
-              <w:rPr>
-                <w:lang w:val="en-US"/>
-              </w:rPr>
-              <w:t>The socioeconomic impact of PJI should also be stated. Here, Swedish and Danish data would be preferred.</w:t>
-            </w:r>
-          </w:p>
-        </w:tc>
-        <w:tc>
-          <w:tcPr>
-            <w:tcW w:w="3019" w:type="dxa"/>
-          </w:tcPr>
-          <w:p>
-            <w:pPr>
-              <w:rPr>
-                <w:lang w:val="en-US"/>
-              </w:rPr>
-            </w:pPr>
-            <w:r>
-              <w:rPr>
-                <w:lang w:val="en-US"/>
-              </w:rPr>
-              <w:t xml:space="preserve">Thank you for this suggestion! </w:t>
-            </w:r>
-            <w:r>
-              <w:rPr>
-                <w:lang w:val="en-US"/>
-              </w:rPr>
-              <w:t xml:space="preserve">We agree that this is an important aspect of PJI. </w:t>
-            </w:r>
-            <w:r>
-              <w:rPr>
-                <w:lang w:val="en-US"/>
-              </w:rPr>
-              <w:t>Unfortunately</w:t>
-            </w:r>
-            <w:r>
-              <w:rPr>
-                <w:lang w:val="en-US"/>
-              </w:rPr>
-              <w:t>, we d</w:t>
-            </w:r>
-            <w:r>
-              <w:rPr>
-                <w:lang w:val="en-US"/>
-              </w:rPr>
-              <w:t>id</w:t>
-            </w:r>
-            <w:r>
-              <w:rPr>
-                <w:lang w:val="en-US"/>
-              </w:rPr>
-              <w:t xml:space="preserve"> not have </w:t>
-            </w:r>
-            <w:r>
-              <w:rPr>
-                <w:lang w:val="en-US"/>
-              </w:rPr>
-              <w:t xml:space="preserve">any </w:t>
-            </w:r>
-            <w:r>
-              <w:rPr>
-                <w:lang w:val="en-US"/>
-              </w:rPr>
-              <w:t xml:space="preserve">specific data </w:t>
-            </w:r>
-            <w:r>
-              <w:rPr>
-                <w:lang w:val="en-US"/>
-              </w:rPr>
-              <w:t>for</w:t>
-            </w:r>
-            <w:r>
-              <w:rPr>
-                <w:lang w:val="en-US"/>
-              </w:rPr>
-              <w:t xml:space="preserve"> our cohort </w:t>
-            </w:r>
-            <w:r>
-              <w:rPr>
-                <w:lang w:val="en-US"/>
-              </w:rPr>
-              <w:t>regarding this aspect</w:t>
-            </w:r>
-            <w:r>
-              <w:rPr>
-                <w:lang w:val="en-US"/>
-              </w:rPr>
-              <w:t xml:space="preserve"> available for this study</w:t>
-            </w:r>
-            <w:r>
-              <w:rPr>
-                <w:lang w:val="en-US"/>
-              </w:rPr>
-              <w:t xml:space="preserve">. </w:t>
-            </w:r>
-            <w:r>
-              <w:rPr>
-                <w:lang w:val="en-US"/>
-              </w:rPr>
-              <w:t>We were also not able to find any external studies quantifying the social impact fo</w:t>
-            </w:r>
-            <w:r>
-              <w:rPr>
-                <w:lang w:val="en-US"/>
-              </w:rPr>
-              <w:t>r</w:t>
-            </w:r>
-            <w:r>
-              <w:rPr>
-                <w:lang w:val="en-US"/>
-              </w:rPr>
-              <w:t xml:space="preserve"> this group of patients</w:t>
-            </w:r>
-            <w:r>
-              <w:rPr>
-                <w:lang w:val="en-US"/>
-              </w:rPr>
-              <w:t xml:space="preserve">. The reverse relation, </w:t>
-            </w:r>
-            <w:r>
-              <w:rPr>
-                <w:lang w:val="en-US"/>
-              </w:rPr>
-              <w:t>hence,</w:t>
-            </w:r>
-            <w:r>
-              <w:rPr>
-                <w:lang w:val="en-US"/>
-              </w:rPr>
-              <w:t xml:space="preserve"> the impact of socioeconomics on the risk of revision, has been studied in Denmark, but </w:t>
-            </w:r>
-            <w:proofErr w:type="gramStart"/>
-            <w:r>
-              <w:rPr>
-                <w:lang w:val="en-US"/>
-              </w:rPr>
-              <w:t>was considered</w:t>
-            </w:r>
-            <w:r>
-              <w:rPr>
-                <w:lang w:val="en-US"/>
-              </w:rPr>
-              <w:t xml:space="preserve"> to be</w:t>
-            </w:r>
-            <w:proofErr w:type="gramEnd"/>
-            <w:r>
-              <w:rPr>
-                <w:lang w:val="en-US"/>
-              </w:rPr>
-              <w:t xml:space="preserve"> </w:t>
-            </w:r>
-            <w:r>
-              <w:rPr>
-                <w:lang w:val="en-US"/>
-              </w:rPr>
-              <w:t xml:space="preserve">out of scope for </w:t>
-            </w:r>
-            <w:r>
-              <w:rPr>
-                <w:lang w:val="en-US"/>
-              </w:rPr>
-              <w:t>the</w:t>
-            </w:r>
-            <w:r>
-              <w:rPr>
-                <w:lang w:val="en-US"/>
-              </w:rPr>
-              <w:t xml:space="preserve"> current manuscript (</w:t>
-            </w:r>
-            <w:hyperlink r:id="rId12" w:history="1">
+              <w:t>(</w:t>
+            </w:r>
+            <w:hyperlink r:id="rId5" w:history="1">
               <w:r>
                 <w:rPr>
                   <w:rStyle w:val="Hyperlnk"/>
@@ -1849,6 +1692,7 @@
               <w:rPr>
                 <w:lang w:val="en-US"/>
               </w:rPr>
+              <w:lastRenderedPageBreak/>
               <w:t xml:space="preserve">We have added </w:t>
             </w:r>
             <w:r>
@@ -1888,6 +1732,32 @@
                 <w:lang w:val="en-US"/>
               </w:rPr>
               <w:t>.</w:t>
+            </w:r>
+            <w:r>
+              <w:rPr>
+                <w:lang w:val="en-US"/>
+              </w:rPr>
+              <w:t xml:space="preserve"> </w:t>
+            </w:r>
+          </w:p>
+          <w:p>
+            <w:pPr>
+              <w:rPr>
+                <w:lang w:val="en-US"/>
+              </w:rPr>
+            </w:pPr>
+          </w:p>
+          <w:p>
+            <w:pPr>
+              <w:rPr>
+                <w:lang w:val="en-US"/>
+              </w:rPr>
+            </w:pPr>
+            <w:r>
+              <w:rPr>
+                <w:lang w:val="en-US"/>
+              </w:rPr>
+              <w:t>[line 47]</w:t>
             </w:r>
           </w:p>
         </w:tc>
@@ -2011,7 +1881,21 @@
               <w:rPr>
                 <w:lang w:val="en-US"/>
               </w:rPr>
-              <w:t>Was the study registered? If so, where and when?</w:t>
+              <w:t xml:space="preserve">Was the study registered? If so, </w:t>
+            </w:r>
+            <w:proofErr w:type="gramStart"/>
+            <w:r>
+              <w:rPr>
+                <w:lang w:val="en-US"/>
+              </w:rPr>
+              <w:t>where</w:t>
+            </w:r>
+            <w:proofErr w:type="gramEnd"/>
+            <w:r>
+              <w:rPr>
+                <w:lang w:val="en-US"/>
+              </w:rPr>
+              <w:t xml:space="preserve"> and when?</w:t>
             </w:r>
           </w:p>
         </w:tc>
@@ -2182,7 +2066,21 @@
               <w:rPr>
                 <w:lang w:val="en-US"/>
               </w:rPr>
-              <w:t>The whole linkage procedure was described in an earlier paper by Cnudde et al. in 2016.</w:t>
+              <w:t xml:space="preserve">The whole linkage procedure was described in an earlier paper by </w:t>
+            </w:r>
+            <w:proofErr w:type="spellStart"/>
+            <w:r>
+              <w:rPr>
+                <w:lang w:val="en-US"/>
+              </w:rPr>
+              <w:t>Cnudde</w:t>
+            </w:r>
+            <w:proofErr w:type="spellEnd"/>
+            <w:r>
+              <w:rPr>
+                <w:lang w:val="en-US"/>
+              </w:rPr>
+              <w:t xml:space="preserve"> et al. in 2016.</w:t>
             </w:r>
             <w:r>
               <w:rPr>
@@ -2206,7 +2104,21 @@
               <w:rPr>
                 <w:lang w:val="en-US"/>
               </w:rPr>
-              <w:t>In the interest of accommodating suggestions from reviewer 2 below, we have now tried to condense the manuscript as much as possible. Therefore, we do not describe the procedure in detail, but instead refer to Cnudde et al, w</w:t>
+              <w:t xml:space="preserve">In the interest of accommodating suggestions from reviewer 2 below, we have now tried to condense the manuscript as much as possible. Therefore, we do not describe the procedure in detail, but instead refer to </w:t>
+            </w:r>
+            <w:proofErr w:type="spellStart"/>
+            <w:r>
+              <w:rPr>
+                <w:lang w:val="en-US"/>
+              </w:rPr>
+              <w:t>Cnudde</w:t>
+            </w:r>
+            <w:proofErr w:type="spellEnd"/>
+            <w:r>
+              <w:rPr>
+                <w:lang w:val="en-US"/>
+              </w:rPr>
+              <w:t xml:space="preserve"> et al, w</w:t>
             </w:r>
             <w:r>
               <w:rPr>
@@ -2231,6 +2143,32 @@
                 <w:lang w:val="en-US"/>
               </w:rPr>
               <w:t>.</w:t>
+            </w:r>
+            <w:r>
+              <w:rPr>
+                <w:lang w:val="en-US"/>
+              </w:rPr>
+              <w:t xml:space="preserve"> </w:t>
+            </w:r>
+          </w:p>
+          <w:p>
+            <w:pPr>
+              <w:rPr>
+                <w:lang w:val="en-US"/>
+              </w:rPr>
+            </w:pPr>
+          </w:p>
+          <w:p>
+            <w:pPr>
+              <w:rPr>
+                <w:lang w:val="en-US"/>
+              </w:rPr>
+            </w:pPr>
+            <w:r>
+              <w:rPr>
+                <w:lang w:val="en-US"/>
+              </w:rPr>
+              <w:t>[line 65]</w:t>
             </w:r>
           </w:p>
         </w:tc>
@@ -2250,7 +2188,6 @@
               <w:rPr>
                 <w:lang w:val="en-US"/>
               </w:rPr>
-              <w:lastRenderedPageBreak/>
               <w:t xml:space="preserve">MM: </w:t>
             </w:r>
             <w:r>
@@ -2306,6 +2243,32 @@
                 <w:lang w:val="en-US"/>
               </w:rPr>
               <w:t>All inclusion and exclusion criteria are now listed in the first paragraph of the MM section (it was previously spread between different sub-sections).</w:t>
+            </w:r>
+            <w:r>
+              <w:rPr>
+                <w:lang w:val="en-US"/>
+              </w:rPr>
+              <w:t xml:space="preserve"> </w:t>
+            </w:r>
+          </w:p>
+          <w:p>
+            <w:pPr>
+              <w:rPr>
+                <w:lang w:val="en-US"/>
+              </w:rPr>
+            </w:pPr>
+          </w:p>
+          <w:p>
+            <w:pPr>
+              <w:rPr>
+                <w:lang w:val="en-US"/>
+              </w:rPr>
+            </w:pPr>
+            <w:r>
+              <w:rPr>
+                <w:lang w:val="en-US"/>
+              </w:rPr>
+              <w:t>[line 65-70]</w:t>
             </w:r>
           </w:p>
         </w:tc>
@@ -2331,7 +2294,28 @@
               <w:rPr>
                 <w:lang w:val="en-US"/>
               </w:rPr>
-              <w:t>It is a limitation that the danish patients were taken from 2016-2018, while the Swedish patients were assessed from 2008-2015. An overlap would be favorable.</w:t>
+              <w:t xml:space="preserve">It is a limitation that the </w:t>
+            </w:r>
+            <w:proofErr w:type="spellStart"/>
+            <w:r>
+              <w:rPr>
+                <w:lang w:val="en-US"/>
+              </w:rPr>
+              <w:t>danish</w:t>
+            </w:r>
+            <w:proofErr w:type="spellEnd"/>
+            <w:r>
+              <w:rPr>
+                <w:lang w:val="en-US"/>
+              </w:rPr>
+              <w:t xml:space="preserve"> patients were taken from 2016-2018, </w:t>
+            </w:r>
+            <w:r>
+              <w:rPr>
+                <w:lang w:val="en-US"/>
+              </w:rPr>
+              <w:lastRenderedPageBreak/>
+              <w:t>while the Swedish patients were assessed from 2008-2015. An overlap would be favorable.</w:t>
             </w:r>
           </w:p>
         </w:tc>
@@ -2349,6 +2333,7 @@
               <w:rPr>
                 <w:lang w:val="en-US"/>
               </w:rPr>
+              <w:lastRenderedPageBreak/>
               <w:t>W</w:t>
             </w:r>
             <w:r>
@@ -2391,6 +2376,7 @@
               <w:rPr>
                 <w:lang w:val="en-US"/>
               </w:rPr>
+              <w:lastRenderedPageBreak/>
               <w:t>Comparable inclusion criteria</w:t>
             </w:r>
             <w:r>
@@ -2620,6 +2606,7 @@
               <w:rPr>
                 <w:lang w:val="en-US"/>
               </w:rPr>
+              <w:lastRenderedPageBreak/>
               <w:t>We have now highlighted in the “</w:t>
             </w:r>
             <w:r>
@@ -2632,7 +2619,34 @@
               <w:rPr>
                 <w:lang w:val="en-US"/>
               </w:rPr>
-              <w:t xml:space="preserve"> and weakness” section that the external validation was both geographical and temporal. </w:t>
+              <w:t xml:space="preserve"> and weakness” section that the </w:t>
+            </w:r>
+            <w:r>
+              <w:rPr>
+                <w:lang w:val="en-US"/>
+              </w:rPr>
+              <w:lastRenderedPageBreak/>
+              <w:t xml:space="preserve">external validation was both geographical and temporal. </w:t>
+            </w:r>
+          </w:p>
+          <w:p>
+            <w:pPr>
+              <w:rPr>
+                <w:lang w:val="en-US"/>
+              </w:rPr>
+            </w:pPr>
+          </w:p>
+          <w:p>
+            <w:pPr>
+              <w:rPr>
+                <w:lang w:val="en-US"/>
+              </w:rPr>
+            </w:pPr>
+            <w:r>
+              <w:rPr>
+                <w:lang w:val="en-US"/>
+              </w:rPr>
+              <w:t>[line 148-149]</w:t>
             </w:r>
           </w:p>
         </w:tc>
@@ -2721,6 +2735,26 @@
               <w:t xml:space="preserve"> was added with description of the Danish personal identity numbers. </w:t>
             </w:r>
           </w:p>
+          <w:p>
+            <w:pPr>
+              <w:rPr>
+                <w:lang w:val="en-US"/>
+              </w:rPr>
+            </w:pPr>
+          </w:p>
+          <w:p>
+            <w:pPr>
+              <w:rPr>
+                <w:lang w:val="en-US"/>
+              </w:rPr>
+            </w:pPr>
+            <w:r>
+              <w:rPr>
+                <w:lang w:val="en-US"/>
+              </w:rPr>
+              <w:t>[line 75]</w:t>
+            </w:r>
+          </w:p>
         </w:tc>
       </w:tr>
       <w:tr>
@@ -2830,6 +2864,7 @@
               <w:rPr>
                 <w:lang w:val="en-US"/>
               </w:rPr>
+              <w:lastRenderedPageBreak/>
               <w:t>patients since</w:t>
             </w:r>
             <w:r>
@@ -2848,14 +2883,7 @@
               <w:rPr>
                 <w:lang w:val="en-US"/>
               </w:rPr>
-              <w:t xml:space="preserve">validate the model for such patients, wherefore those were excluded from the </w:t>
-            </w:r>
-            <w:r>
-              <w:rPr>
-                <w:lang w:val="en-US"/>
-              </w:rPr>
-              <w:lastRenderedPageBreak/>
-              <w:t xml:space="preserve">Danish validation cohort. </w:t>
+              <w:t xml:space="preserve">validate the model for such patients, wherefore those were excluded from the Danish validation cohort. </w:t>
             </w:r>
             <w:r>
               <w:rPr>
@@ -3324,7 +3352,7 @@
               </w:rPr>
               <w:t xml:space="preserve"> </w:t>
             </w:r>
-            <w:hyperlink r:id="rId13" w:history="1">
+            <w:hyperlink r:id="rId6" w:history="1">
               <w:r>
                 <w:rPr>
                   <w:rStyle w:val="Hyperlnk"/>
@@ -3398,7 +3426,14 @@
               <w:rPr>
                 <w:lang w:val="en-US"/>
               </w:rPr>
-              <w:t xml:space="preserve">even further, partially to </w:t>
+              <w:t xml:space="preserve">even further, </w:t>
+            </w:r>
+            <w:r>
+              <w:rPr>
+                <w:lang w:val="en-US"/>
+              </w:rPr>
+              <w:lastRenderedPageBreak/>
+              <w:t xml:space="preserve">partially to </w:t>
             </w:r>
             <w:r>
               <w:rPr>
@@ -3590,14 +3625,7 @@
               <w:rPr>
                 <w:lang w:val="en-US"/>
               </w:rPr>
-              <w:t xml:space="preserve">We also think that the inclusion of table </w:t>
-            </w:r>
-            <w:r>
-              <w:rPr>
-                <w:lang w:val="en-US"/>
-              </w:rPr>
-              <w:lastRenderedPageBreak/>
-              <w:t>1 (</w:t>
+              <w:t>We also think that the inclusion of table 1 (</w:t>
             </w:r>
             <w:r>
               <w:rPr>
@@ -3751,13 +3779,58 @@
               <w:rPr>
                 <w:lang w:val="en-US"/>
               </w:rPr>
-              <w:t>The standard peri-operative prophylaxis in THA surgery in Sweden is Cloxacillin (2g x 3) on the day of surgery. Those with confirmed or suspected allergy to Cloxacillin (roughly 10% of all patients) receive Clindamycin (600 mg x 2). This treatment might affect the outcome of interest, and therefore the possibility to generalize our results to countries with other treatment procedures.</w:t>
+              <w:t xml:space="preserve">The standard peri-operative prophylaxis in THA surgery in Sweden is Cloxacillin (2g x 3) on the day of surgery. Those with confirmed or suspected allergy to Cloxacillin (roughly 10% of all patients) receive Clindamycin (600 mg x 2). This treatment might affect the outcome of </w:t>
+            </w:r>
+            <w:r>
+              <w:rPr>
+                <w:lang w:val="en-US"/>
+              </w:rPr>
+              <w:lastRenderedPageBreak/>
+              <w:t>interest, and therefore the possibility to generalize our results to countries with other treatment</w:t>
+            </w:r>
+            <w:r>
+              <w:rPr>
+                <w:lang w:val="en-US"/>
+              </w:rPr>
+              <w:t xml:space="preserve"> </w:t>
+            </w:r>
+            <w:r>
+              <w:rPr>
+                <w:lang w:val="en-US"/>
+              </w:rPr>
+              <w:t>procedures.</w:t>
             </w:r>
             <w:r>
               <w:rPr>
                 <w:lang w:val="en-US"/>
               </w:rPr>
               <w:t>”</w:t>
+            </w:r>
+            <w:r>
+              <w:rPr>
+                <w:lang w:val="en-US"/>
+              </w:rPr>
+              <w:t xml:space="preserve"> </w:t>
+            </w:r>
+          </w:p>
+          <w:p>
+            <w:pPr>
+              <w:rPr>
+                <w:lang w:val="en-US"/>
+              </w:rPr>
+            </w:pPr>
+          </w:p>
+          <w:p>
+            <w:pPr>
+              <w:rPr>
+                <w:lang w:val="en-US"/>
+              </w:rPr>
+            </w:pPr>
+            <w:r>
+              <w:rPr>
+                <w:lang w:val="en-US"/>
+              </w:rPr>
+              <w:t>[line 164-167]</w:t>
             </w:r>
           </w:p>
         </w:tc>
@@ -3777,6 +3850,7 @@
               <w:rPr>
                 <w:lang w:val="en-US"/>
               </w:rPr>
+              <w:lastRenderedPageBreak/>
               <w:t xml:space="preserve">RES: </w:t>
             </w:r>
             <w:r>
@@ -3943,226 +4017,238 @@
               <w:rPr>
                 <w:lang w:val="en-US"/>
               </w:rPr>
-              <w:t xml:space="preserve">How did you make sure that a PJI was detected, especially if </w:t>
+              <w:t>How did you make sure that a PJI was detected, especially if AB were applied "over-the-counter"?</w:t>
+            </w:r>
+          </w:p>
+        </w:tc>
+        <w:tc>
+          <w:tcPr>
+            <w:tcW w:w="3019" w:type="dxa"/>
+          </w:tcPr>
+          <w:p>
+            <w:pPr>
+              <w:rPr>
+                <w:lang w:val="en-US"/>
+              </w:rPr>
+            </w:pPr>
+            <w:r>
+              <w:rPr>
+                <w:lang w:val="en-US"/>
+              </w:rPr>
+              <w:t xml:space="preserve">AB is not </w:t>
+            </w:r>
+            <w:r>
+              <w:rPr>
+                <w:lang w:val="en-US"/>
+              </w:rPr>
+              <w:t xml:space="preserve">sold </w:t>
+            </w:r>
+            <w:proofErr w:type="gramStart"/>
+            <w:r>
+              <w:rPr>
+                <w:lang w:val="en-US"/>
+              </w:rPr>
+              <w:t>over-the</w:t>
+            </w:r>
+            <w:r>
+              <w:rPr>
+                <w:lang w:val="en-US"/>
+              </w:rPr>
+              <w:t>-</w:t>
+            </w:r>
+            <w:r>
+              <w:rPr>
+                <w:lang w:val="en-US"/>
+              </w:rPr>
+              <w:t>counter</w:t>
+            </w:r>
+            <w:proofErr w:type="gramEnd"/>
+            <w:r>
+              <w:rPr>
+                <w:lang w:val="en-US"/>
+              </w:rPr>
+              <w:t xml:space="preserve"> in </w:t>
+            </w:r>
+            <w:r>
+              <w:rPr>
+                <w:lang w:val="en-US"/>
+              </w:rPr>
+              <w:t xml:space="preserve">neither </w:t>
+            </w:r>
+            <w:r>
+              <w:rPr>
+                <w:lang w:val="en-US"/>
+              </w:rPr>
+              <w:t>Sweden</w:t>
+            </w:r>
+            <w:r>
+              <w:rPr>
+                <w:lang w:val="en-US"/>
+              </w:rPr>
+              <w:t>, nor Denmark.</w:t>
+            </w:r>
+            <w:r>
+              <w:rPr>
+                <w:lang w:val="en-US"/>
+              </w:rPr>
+              <w:t xml:space="preserve"> </w:t>
+            </w:r>
+            <w:r>
+              <w:rPr>
+                <w:lang w:val="en-US"/>
+              </w:rPr>
+              <w:t xml:space="preserve">Although not included in the final </w:t>
+            </w:r>
+            <w:r>
+              <w:rPr>
+                <w:lang w:val="en-US"/>
+              </w:rPr>
+              <w:t xml:space="preserve">analysis, we did also </w:t>
+            </w:r>
+            <w:r>
+              <w:rPr>
+                <w:lang w:val="en-US"/>
+              </w:rPr>
+              <w:t>study</w:t>
+            </w:r>
+            <w:r>
+              <w:rPr>
+                <w:lang w:val="en-US"/>
+              </w:rPr>
+              <w:t xml:space="preserve"> prescription data from the Swedish </w:t>
+            </w:r>
+            <w:r>
+              <w:rPr>
+                <w:lang w:val="en-US"/>
+              </w:rPr>
+              <w:t>medical prescription</w:t>
+            </w:r>
+            <w:r>
+              <w:rPr>
+                <w:lang w:val="en-US"/>
+              </w:rPr>
+              <w:t xml:space="preserve"> register where different medications are identified by their </w:t>
+            </w:r>
+            <w:r>
+              <w:rPr>
+                <w:lang w:val="en-US"/>
+              </w:rPr>
+              <w:t xml:space="preserve">Anatomical Therapeutic Chemical </w:t>
+            </w:r>
+            <w:r>
+              <w:rPr>
+                <w:lang w:val="en-US"/>
+              </w:rPr>
+              <w:t xml:space="preserve">(ATC) </w:t>
+            </w:r>
+            <w:r>
+              <w:rPr>
+                <w:lang w:val="en-US"/>
+              </w:rPr>
+              <w:t>code</w:t>
+            </w:r>
+            <w:r>
+              <w:rPr>
+                <w:lang w:val="en-US"/>
+              </w:rPr>
+              <w:t xml:space="preserve">. </w:t>
+            </w:r>
+            <w:r>
+              <w:rPr>
+                <w:lang w:val="en-US"/>
+              </w:rPr>
+              <w:t>In the final version of the analysis</w:t>
+            </w:r>
+            <w:r>
+              <w:rPr>
+                <w:lang w:val="en-US"/>
+              </w:rPr>
+              <w:t>,</w:t>
+            </w:r>
+            <w:r>
+              <w:rPr>
+                <w:lang w:val="en-US"/>
+              </w:rPr>
+              <w:t xml:space="preserve"> PJI was</w:t>
+            </w:r>
+            <w:r>
+              <w:rPr>
+                <w:lang w:val="en-US"/>
+              </w:rPr>
+              <w:t xml:space="preserve">, however, identified either if the hip was reoperated for this reason, or if an associated ICD-10 or NOMESCO code was recorded in the </w:t>
+            </w:r>
+            <w:r>
+              <w:rPr>
+                <w:lang w:val="en-US"/>
+              </w:rPr>
+              <w:t>national patient registers of either Sweden or Denmark</w:t>
+            </w:r>
+            <w:r>
+              <w:rPr>
+                <w:lang w:val="en-US"/>
+              </w:rPr>
+              <w:t xml:space="preserve"> (see also comment below as well as the code list in table 2)</w:t>
+            </w:r>
+            <w:r>
+              <w:rPr>
+                <w:lang w:val="en-US"/>
+              </w:rPr>
+              <w:t xml:space="preserve">. </w:t>
+            </w:r>
+            <w:r>
+              <w:rPr>
+                <w:lang w:val="en-US"/>
+              </w:rPr>
+              <w:t xml:space="preserve">Overall, we </w:t>
+            </w:r>
+            <w:r>
+              <w:rPr>
+                <w:lang w:val="en-US"/>
+              </w:rPr>
+              <w:t xml:space="preserve">think that our identification criteria </w:t>
+            </w:r>
+            <w:r>
+              <w:rPr>
+                <w:lang w:val="en-US"/>
+              </w:rPr>
+              <w:t>were</w:t>
+            </w:r>
+            <w:r>
+              <w:rPr>
+                <w:lang w:val="en-US"/>
+              </w:rPr>
+              <w:t xml:space="preserve"> broad</w:t>
+            </w:r>
+            <w:r>
+              <w:rPr>
+                <w:lang w:val="en-US"/>
+              </w:rPr>
+              <w:t>;</w:t>
+            </w:r>
+            <w:r>
+              <w:rPr>
+                <w:lang w:val="en-US"/>
+              </w:rPr>
+              <w:t xml:space="preserve"> </w:t>
+            </w:r>
+            <w:r>
+              <w:rPr>
+                <w:lang w:val="en-US"/>
+              </w:rPr>
+              <w:t>m</w:t>
+            </w:r>
+            <w:r>
+              <w:rPr>
+                <w:lang w:val="en-US"/>
+              </w:rPr>
+              <w:t xml:space="preserve">ost likely, we included too many, rather </w:t>
             </w:r>
             <w:r>
               <w:rPr>
                 <w:lang w:val="en-US"/>
               </w:rPr>
               <w:lastRenderedPageBreak/>
-              <w:t>AB were applied "over-the-counter"?</w:t>
-            </w:r>
-          </w:p>
-        </w:tc>
-        <w:tc>
-          <w:tcPr>
-            <w:tcW w:w="3019" w:type="dxa"/>
-          </w:tcPr>
-          <w:p>
-            <w:pPr>
-              <w:rPr>
-                <w:lang w:val="en-US"/>
-              </w:rPr>
-            </w:pPr>
-            <w:r>
-              <w:rPr>
-                <w:lang w:val="en-US"/>
-              </w:rPr>
-              <w:lastRenderedPageBreak/>
-              <w:t xml:space="preserve">AB is not </w:t>
-            </w:r>
-            <w:r>
-              <w:rPr>
-                <w:lang w:val="en-US"/>
-              </w:rPr>
-              <w:t>sold over-the</w:t>
-            </w:r>
-            <w:r>
-              <w:rPr>
-                <w:lang w:val="en-US"/>
-              </w:rPr>
-              <w:t>-</w:t>
-            </w:r>
-            <w:r>
-              <w:rPr>
-                <w:lang w:val="en-US"/>
-              </w:rPr>
-              <w:t xml:space="preserve">counter in </w:t>
-            </w:r>
-            <w:r>
-              <w:rPr>
-                <w:lang w:val="en-US"/>
-              </w:rPr>
-              <w:t xml:space="preserve">neither </w:t>
-            </w:r>
-            <w:r>
-              <w:rPr>
-                <w:lang w:val="en-US"/>
-              </w:rPr>
-              <w:t>Sweden</w:t>
-            </w:r>
-            <w:r>
-              <w:rPr>
-                <w:lang w:val="en-US"/>
-              </w:rPr>
-              <w:t>, nor Denmark.</w:t>
-            </w:r>
-            <w:r>
-              <w:rPr>
-                <w:lang w:val="en-US"/>
-              </w:rPr>
-              <w:t xml:space="preserve"> </w:t>
-            </w:r>
-            <w:r>
-              <w:rPr>
-                <w:lang w:val="en-US"/>
-              </w:rPr>
-              <w:t xml:space="preserve">Although not included in the final </w:t>
-            </w:r>
-            <w:r>
-              <w:rPr>
-                <w:lang w:val="en-US"/>
-              </w:rPr>
-              <w:t xml:space="preserve">analysis, we did also </w:t>
-            </w:r>
-            <w:r>
-              <w:rPr>
-                <w:lang w:val="en-US"/>
-              </w:rPr>
-              <w:t>study</w:t>
-            </w:r>
-            <w:r>
-              <w:rPr>
-                <w:lang w:val="en-US"/>
-              </w:rPr>
-              <w:t xml:space="preserve"> prescription data from the Swedish </w:t>
-            </w:r>
-            <w:r>
-              <w:rPr>
-                <w:lang w:val="en-US"/>
-              </w:rPr>
-              <w:t>medical prescription</w:t>
-            </w:r>
-            <w:r>
-              <w:rPr>
-                <w:lang w:val="en-US"/>
-              </w:rPr>
-              <w:t xml:space="preserve"> register where different medications are identified by their </w:t>
-            </w:r>
-            <w:r>
-              <w:rPr>
-                <w:lang w:val="en-US"/>
-              </w:rPr>
-              <w:lastRenderedPageBreak/>
-              <w:t xml:space="preserve">Anatomical Therapeutic Chemical </w:t>
-            </w:r>
-            <w:r>
-              <w:rPr>
-                <w:lang w:val="en-US"/>
-              </w:rPr>
-              <w:t xml:space="preserve">(ATC) </w:t>
-            </w:r>
-            <w:r>
-              <w:rPr>
-                <w:lang w:val="en-US"/>
-              </w:rPr>
-              <w:t>code</w:t>
-            </w:r>
-            <w:r>
-              <w:rPr>
-                <w:lang w:val="en-US"/>
-              </w:rPr>
-              <w:t xml:space="preserve">. </w:t>
-            </w:r>
-            <w:r>
-              <w:rPr>
-                <w:lang w:val="en-US"/>
-              </w:rPr>
-              <w:t>In the final version of the analysis</w:t>
-            </w:r>
-            <w:r>
-              <w:rPr>
-                <w:lang w:val="en-US"/>
-              </w:rPr>
-              <w:t>,</w:t>
-            </w:r>
-            <w:r>
-              <w:rPr>
-                <w:lang w:val="en-US"/>
-              </w:rPr>
-              <w:t xml:space="preserve"> PJI was</w:t>
-            </w:r>
-            <w:r>
-              <w:rPr>
-                <w:lang w:val="en-US"/>
-              </w:rPr>
-              <w:t xml:space="preserve">, however, identified either if the hip was reoperated for this reason, or if an associated ICD-10 or NOMESCO code was recorded in the </w:t>
-            </w:r>
-            <w:r>
-              <w:rPr>
-                <w:lang w:val="en-US"/>
-              </w:rPr>
-              <w:t>national patient registers of either Sweden or Denmark</w:t>
-            </w:r>
-            <w:r>
-              <w:rPr>
-                <w:lang w:val="en-US"/>
-              </w:rPr>
-              <w:t xml:space="preserve"> (see also comment below as well as the code list in table 2)</w:t>
-            </w:r>
-            <w:r>
-              <w:rPr>
-                <w:lang w:val="en-US"/>
-              </w:rPr>
-              <w:t xml:space="preserve">. </w:t>
-            </w:r>
-            <w:r>
-              <w:rPr>
-                <w:lang w:val="en-US"/>
-              </w:rPr>
-              <w:t xml:space="preserve">Overall, we </w:t>
-            </w:r>
-            <w:r>
-              <w:rPr>
-                <w:lang w:val="en-US"/>
-              </w:rPr>
-              <w:t xml:space="preserve">think that our identification criteria </w:t>
-            </w:r>
-            <w:r>
-              <w:rPr>
-                <w:lang w:val="en-US"/>
-              </w:rPr>
-              <w:t>were</w:t>
-            </w:r>
-            <w:r>
-              <w:rPr>
-                <w:lang w:val="en-US"/>
-              </w:rPr>
-              <w:t xml:space="preserve"> broad</w:t>
-            </w:r>
-            <w:r>
-              <w:rPr>
-                <w:lang w:val="en-US"/>
-              </w:rPr>
-              <w:t>;</w:t>
-            </w:r>
-            <w:r>
-              <w:rPr>
-                <w:lang w:val="en-US"/>
-              </w:rPr>
-              <w:t xml:space="preserve"> </w:t>
-            </w:r>
-            <w:r>
-              <w:rPr>
-                <w:lang w:val="en-US"/>
-              </w:rPr>
-              <w:t>m</w:t>
-            </w:r>
-            <w:r>
-              <w:rPr>
-                <w:lang w:val="en-US"/>
-              </w:rPr>
-              <w:t>ost likely, we included too many, rather than too few</w:t>
+              <w:t>than too few</w:t>
             </w:r>
             <w:r>
               <w:rPr>
@@ -4453,6 +4539,26 @@
               <w:t>”</w:t>
             </w:r>
           </w:p>
+          <w:p>
+            <w:pPr>
+              <w:rPr>
+                <w:lang w:val="en-US"/>
+              </w:rPr>
+            </w:pPr>
+          </w:p>
+          <w:p>
+            <w:pPr>
+              <w:rPr>
+                <w:lang w:val="en-US"/>
+              </w:rPr>
+            </w:pPr>
+            <w:r>
+              <w:rPr>
+                <w:lang w:val="en-US"/>
+              </w:rPr>
+              <w:t>[line 180-182]</w:t>
+            </w:r>
+          </w:p>
         </w:tc>
       </w:tr>
       <w:tr>
@@ -4634,14 +4740,14 @@
               <w:rPr>
                 <w:lang w:val="en-US"/>
               </w:rPr>
-              <w:t xml:space="preserve">procedure, since this would limit the possibility for the </w:t>
+              <w:t xml:space="preserve">procedure, since this would limit the possibility for the patient to </w:t>
             </w:r>
             <w:r>
               <w:rPr>
                 <w:lang w:val="en-US"/>
               </w:rPr>
               <w:lastRenderedPageBreak/>
-              <w:t xml:space="preserve">patient to make an informed decision </w:t>
+              <w:t xml:space="preserve">make an informed decision </w:t>
             </w:r>
             <w:r>
               <w:rPr>
@@ -4817,20 +4923,45 @@
               <w:rPr>
                 <w:lang w:val="en-US"/>
               </w:rPr>
-              <w:t xml:space="preserve">Additional studies are therefore required to establish causal pathways </w:t>
-            </w:r>
-            <w:r>
-              <w:rPr>
-                <w:lang w:val="en-US"/>
-              </w:rPr>
-              <w:lastRenderedPageBreak/>
-              <w:t>and to identify possible modifiable risk factors.</w:t>
+              <w:t>Additional studies are therefore required to establish causal pathways and to identify possible modifiable risk factors.</w:t>
             </w:r>
             <w:r>
               <w:rPr>
                 <w:lang w:val="en-US"/>
               </w:rPr>
               <w:t>”</w:t>
+            </w:r>
+          </w:p>
+          <w:p>
+            <w:pPr>
+              <w:rPr>
+                <w:lang w:val="en-US"/>
+              </w:rPr>
+            </w:pPr>
+          </w:p>
+          <w:p>
+            <w:pPr>
+              <w:rPr>
+                <w:lang w:val="en-US"/>
+              </w:rPr>
+            </w:pPr>
+            <w:r>
+              <w:rPr>
+                <w:lang w:val="en-US"/>
+              </w:rPr>
+              <w:t xml:space="preserve">[line </w:t>
+            </w:r>
+            <w:r>
+              <w:rPr>
+                <w:lang w:val="en-US"/>
+              </w:rPr>
+              <w:t>212-214</w:t>
+            </w:r>
+            <w:r>
+              <w:rPr>
+                <w:lang w:val="en-US"/>
+              </w:rPr>
+              <w:t>]</w:t>
             </w:r>
           </w:p>
         </w:tc>
@@ -5262,6 +5393,7 @@
               <w:rPr>
                 <w:lang w:val="en-US"/>
               </w:rPr>
+              <w:lastRenderedPageBreak/>
               <w:t>surround</w:t>
             </w:r>
             <w:r>
@@ -5388,14 +5520,7 @@
               <w:rPr>
                 <w:lang w:val="en-US"/>
               </w:rPr>
-              <w:t xml:space="preserve"> prediction. The </w:t>
-            </w:r>
-            <w:r>
-              <w:rPr>
-                <w:lang w:val="en-US"/>
-              </w:rPr>
-              <w:lastRenderedPageBreak/>
-              <w:t xml:space="preserve">most important </w:t>
+              <w:t xml:space="preserve"> prediction. The most important </w:t>
             </w:r>
             <w:r>
               <w:rPr>
@@ -5673,6 +5798,26 @@
               <w:t>”</w:t>
             </w:r>
           </w:p>
+          <w:p>
+            <w:pPr>
+              <w:rPr>
+                <w:lang w:val="en-US"/>
+              </w:rPr>
+            </w:pPr>
+          </w:p>
+          <w:p>
+            <w:pPr>
+              <w:rPr>
+                <w:lang w:val="en-US"/>
+              </w:rPr>
+            </w:pPr>
+            <w:r>
+              <w:rPr>
+                <w:lang w:val="en-US"/>
+              </w:rPr>
+              <w:t>[line 1]</w:t>
+            </w:r>
+          </w:p>
         </w:tc>
       </w:tr>
       <w:tr>
@@ -5746,6 +5891,7 @@
               <w:rPr>
                 <w:lang w:val="en-US"/>
               </w:rPr>
+              <w:lastRenderedPageBreak/>
               <w:t xml:space="preserve">INTRO: </w:t>
             </w:r>
             <w:r>
@@ -5982,14 +6128,7 @@
               <w:rPr>
                 <w:lang w:val="en-US"/>
               </w:rPr>
-              <w:t xml:space="preserve">We are happy to hear that also the web calculator was examined and evaluated. The stated message is showed if the provided data leads to predicted probabilities above 10 %. This is likely to occur for (hypothetical) patients with very severe conditions. It would still be theoretically possible to present the best </w:t>
-            </w:r>
-            <w:r>
-              <w:rPr>
-                <w:lang w:val="en-US"/>
-              </w:rPr>
-              <w:lastRenderedPageBreak/>
-              <w:t xml:space="preserve">possible estimate given by the prediction model. We must remember, however, that the training data contains only relatively healthy patients, for whom elective surgery was a viable option. We do fear then that heavy extrapolation outside this scope, might lead to more harm than good. We are aware that other modelers have chosen a less conservative path, and that some models do present even very high estimated risks </w:t>
+              <w:t xml:space="preserve">We are happy to hear that also the web calculator was examined and evaluated. The stated message is showed if the provided data leads to predicted probabilities above 10 %. This is likely to occur for (hypothetical) patients with very severe conditions. It would still be theoretically possible to present the best possible estimate given by the prediction model. We must remember, however, that the training data contains only relatively healthy patients, for whom elective surgery was a viable option. We do fear then that heavy extrapolation outside this scope, might lead to more harm than good. We are aware that other modelers have chosen a less conservative path, and that some models do present even very high estimated risks </w:t>
             </w:r>
             <w:r>
               <w:rPr>
@@ -6045,14 +6184,7 @@
               <w:rPr>
                 <w:lang w:val="en-US"/>
               </w:rPr>
-              <w:t xml:space="preserve">An additional, more technical, aspect, is that the modelling process did not account for possible interaction effects (PJI is rare, leading to unsatisfactory power for a model with too many variables). Such interaction effects, by definition, are more relevant to (hypothetical) patients with multiple comorbidities, for which the estimates will be even less accurate. Thus, for patients with unusually severe conditions, we would suggest a more in-depth and individualized patient-physician-discussion, rather than relying too much on </w:t>
-            </w:r>
-            <w:r>
-              <w:rPr>
-                <w:lang w:val="en-US"/>
-              </w:rPr>
-              <w:lastRenderedPageBreak/>
-              <w:t>any standardized prediction model.</w:t>
+              <w:t>An additional, more technical, aspect, is that the modelling process did not account for possible interaction effects (PJI is rare, leading to unsatisfactory power for a model with too many variables). Such interaction effects, by definition, are more relevant to (hypothetical) patients with multiple comorbidities, for which the estimates will be even less accurate. Thus, for patients with unusually severe conditions, we would suggest a more in-depth and individualized patient-physician-discussion, rather than relying too much on any standardized prediction model.</w:t>
             </w:r>
           </w:p>
         </w:tc>
@@ -6084,7 +6216,6 @@
               <w:rPr>
                 <w:lang w:val="en-US"/>
               </w:rPr>
-              <w:lastRenderedPageBreak/>
               <w:t xml:space="preserve">MM: </w:t>
             </w:r>
             <w:r>
@@ -6239,21 +6370,7 @@
               <w:rPr>
                 <w:lang w:val="en-US"/>
               </w:rPr>
-              <w:t xml:space="preserve"> repository (</w:t>
-            </w:r>
-            <w:commentRangeStart w:id="1"/>
-            <w:r>
-              <w:rPr>
-                <w:lang w:val="en-US"/>
-              </w:rPr>
-              <w:t xml:space="preserve">with a DOI provided in the manuscript). </w:t>
-            </w:r>
-            <w:commentRangeEnd w:id="1"/>
-            <w:r>
-              <w:rPr>
-                <w:rStyle w:val="Kommentarsreferens"/>
-              </w:rPr>
-              <w:commentReference w:id="1"/>
+              <w:t xml:space="preserve"> repository (with a DOI provided in the manuscript). </w:t>
             </w:r>
           </w:p>
         </w:tc>
@@ -6389,7 +6506,14 @@
               <w:rPr>
                 <w:lang w:val="en-US"/>
               </w:rPr>
-              <w:t>There is a lot of data in the result section. All data cited are data obtained by previous statistical methods.</w:t>
+              <w:t xml:space="preserve">There is a lot of data in the result section. All data </w:t>
+            </w:r>
+            <w:r>
+              <w:rPr>
+                <w:lang w:val="en-US"/>
+              </w:rPr>
+              <w:lastRenderedPageBreak/>
+              <w:t>cited are data obtained by previous statistical methods.</w:t>
             </w:r>
           </w:p>
         </w:tc>
@@ -6407,6 +6531,7 @@
               <w:rPr>
                 <w:lang w:val="en-US"/>
               </w:rPr>
+              <w:lastRenderedPageBreak/>
               <w:t xml:space="preserve">We </w:t>
             </w:r>
             <w:r>
@@ -6455,7 +6580,14 @@
               <w:rPr>
                 <w:lang w:val="en-US"/>
               </w:rPr>
-              <w:t xml:space="preserve"> (which we also realize is </w:t>
+              <w:t xml:space="preserve"> (which we </w:t>
+            </w:r>
+            <w:r>
+              <w:rPr>
+                <w:lang w:val="en-US"/>
+              </w:rPr>
+              <w:lastRenderedPageBreak/>
+              <w:t xml:space="preserve">also realize is </w:t>
             </w:r>
             <w:r>
               <w:rPr>
@@ -6509,6 +6641,7 @@
               <w:rPr>
                 <w:lang w:val="en-US"/>
               </w:rPr>
+              <w:lastRenderedPageBreak/>
               <w:t>We have tried to minimize the duplication of data in the text.</w:t>
             </w:r>
           </w:p>
@@ -6717,7 +6850,21 @@
               <w:rPr>
                 <w:lang w:val="en-US"/>
               </w:rPr>
-              <w:t xml:space="preserve">We aggrege that </w:t>
+              <w:t xml:space="preserve">We </w:t>
+            </w:r>
+            <w:proofErr w:type="spellStart"/>
+            <w:r>
+              <w:rPr>
+                <w:lang w:val="en-US"/>
+              </w:rPr>
+              <w:t>aggree</w:t>
+            </w:r>
+            <w:proofErr w:type="spellEnd"/>
+            <w:r>
+              <w:rPr>
+                <w:lang w:val="en-US"/>
+              </w:rPr>
+              <w:t xml:space="preserve"> that </w:t>
             </w:r>
             <w:r>
               <w:rPr>
@@ -6753,7 +6900,25 @@
               <w:rPr>
                 <w:lang w:val="en-US"/>
               </w:rPr>
-              <w:t xml:space="preserve"> no longer describe the formula as simple</w:t>
+              <w:t xml:space="preserve"> no longer describe the formula as </w:t>
+            </w:r>
+            <w:r>
+              <w:rPr>
+                <w:lang w:val="en-US"/>
+              </w:rPr>
+              <w:t>“</w:t>
+            </w:r>
+            <w:r>
+              <w:rPr>
+                <w:lang w:val="en-US"/>
+              </w:rPr>
+              <w:t>simple</w:t>
+            </w:r>
+            <w:r>
+              <w:rPr>
+                <w:lang w:val="en-US"/>
+              </w:rPr>
+              <w:t>”</w:t>
             </w:r>
             <w:r>
               <w:rPr>
@@ -6802,12 +6967,6 @@
                 <w:lang w:val="en-US"/>
               </w:rPr>
               <w:t>meaning of the different parts in the formula.</w:t>
-            </w:r>
-            <w:r>
-              <w:rPr>
-                <w:lang w:val="en-US"/>
-              </w:rPr>
-              <w:t xml:space="preserve"> </w:t>
             </w:r>
           </w:p>
         </w:tc>
@@ -6839,14 +6998,7 @@
               <w:rPr>
                 <w:lang w:val="en-US"/>
               </w:rPr>
-              <w:t xml:space="preserve"> [that </w:t>
-            </w:r>
-            <w:r>
-              <w:rPr>
-                <w:lang w:val="en-US"/>
-              </w:rPr>
-              <w:lastRenderedPageBreak/>
-              <w:t xml:space="preserve">conclusions </w:t>
+              <w:t xml:space="preserve"> [that conclusions </w:t>
             </w:r>
             <w:proofErr w:type="gramStart"/>
             <w:r>
@@ -6884,15 +7036,7 @@
               <w:rPr>
                 <w:lang w:val="en-US"/>
               </w:rPr>
-              <w:lastRenderedPageBreak/>
-              <w:t xml:space="preserve">Thank you! We appreciate the trust. As above, we have </w:t>
-            </w:r>
-            <w:r>
-              <w:rPr>
-                <w:lang w:val="en-US"/>
-              </w:rPr>
-              <w:lastRenderedPageBreak/>
-              <w:t xml:space="preserve">also made the underlaying source code available to aid possible replication studies. </w:t>
+              <w:t xml:space="preserve">Thank you! We appreciate the trust. As above, we have also made the underlaying source code available to aid possible replication studies. </w:t>
             </w:r>
           </w:p>
         </w:tc>
@@ -6968,124 +7112,134 @@
               </w:rPr>
               <w:t xml:space="preserve">for </w:t>
             </w:r>
+            <w:r>
+              <w:rPr>
+                <w:lang w:val="en-US"/>
+              </w:rPr>
+              <w:t>an increased</w:t>
+            </w:r>
+            <w:r>
+              <w:rPr>
+                <w:lang w:val="en-US"/>
+              </w:rPr>
+              <w:t xml:space="preserve"> focus. </w:t>
+            </w:r>
+            <w:r>
+              <w:rPr>
+                <w:lang w:val="en-US"/>
+              </w:rPr>
+              <w:t>Also,</w:t>
+            </w:r>
+            <w:r>
+              <w:rPr>
+                <w:lang w:val="en-US"/>
+              </w:rPr>
+              <w:t xml:space="preserve"> some of the figures could be simplified </w:t>
+            </w:r>
+            <w:r>
+              <w:rPr>
+                <w:lang w:val="en-US"/>
+              </w:rPr>
+              <w:t>with the same purpose.</w:t>
+            </w:r>
+          </w:p>
+        </w:tc>
+        <w:tc>
+          <w:tcPr>
+            <w:tcW w:w="3019" w:type="dxa"/>
+          </w:tcPr>
+          <w:p>
+            <w:pPr>
+              <w:rPr>
+                <w:lang w:val="en-US"/>
+              </w:rPr>
+            </w:pPr>
+            <w:r>
+              <w:rPr>
+                <w:lang w:val="en-US"/>
+              </w:rPr>
+              <w:t xml:space="preserve">We have removed the right panel of figure 3, the left panel of figure </w:t>
+            </w:r>
+            <w:r>
+              <w:rPr>
+                <w:lang w:val="en-US"/>
+              </w:rPr>
+              <w:t>5</w:t>
+            </w:r>
+            <w:r>
+              <w:rPr>
+                <w:lang w:val="en-US"/>
+              </w:rPr>
+              <w:t xml:space="preserve">, </w:t>
+            </w:r>
+            <w:r>
+              <w:rPr>
+                <w:lang w:val="en-US"/>
+              </w:rPr>
+              <w:t xml:space="preserve">the </w:t>
+            </w:r>
+            <w:r>
+              <w:rPr>
+                <w:lang w:val="en-US"/>
+              </w:rPr>
+              <w:t>previous table 1</w:t>
+            </w:r>
+            <w:r>
+              <w:rPr>
+                <w:lang w:val="en-US"/>
+              </w:rPr>
+              <w:t xml:space="preserve"> and table 4.</w:t>
+            </w:r>
+            <w:r>
+              <w:rPr>
+                <w:lang w:val="en-US"/>
+              </w:rPr>
+              <w:t xml:space="preserve"> We have also omitted two redundant columns from </w:t>
+            </w:r>
+            <w:r>
+              <w:rPr>
+                <w:lang w:val="en-US"/>
+              </w:rPr>
+              <w:t>the previous table 2</w:t>
+            </w:r>
+            <w:r>
+              <w:rPr>
+                <w:lang w:val="en-US"/>
+              </w:rPr>
+              <w:t xml:space="preserve"> (now table 3)</w:t>
+            </w:r>
+            <w:r>
+              <w:rPr>
+                <w:lang w:val="en-US"/>
+              </w:rPr>
+              <w:t>.</w:t>
+            </w:r>
+            <w:r>
+              <w:rPr>
+                <w:lang w:val="en-US"/>
+              </w:rPr>
+              <w:t xml:space="preserve"> </w:t>
+            </w:r>
+          </w:p>
+          <w:p>
+            <w:pPr>
+              <w:rPr>
+                <w:lang w:val="en-US"/>
+              </w:rPr>
+            </w:pPr>
             <w:proofErr w:type="gramStart"/>
             <w:r>
               <w:rPr>
                 <w:lang w:val="en-US"/>
               </w:rPr>
-              <w:t xml:space="preserve">an </w:t>
-            </w:r>
-            <w:r>
-              <w:rPr>
-                <w:lang w:val="en-US"/>
-              </w:rPr>
-              <w:t xml:space="preserve"> increase</w:t>
+              <w:t>Figure</w:t>
             </w:r>
             <w:proofErr w:type="gramEnd"/>
             <w:r>
               <w:rPr>
                 <w:lang w:val="en-US"/>
               </w:rPr>
-              <w:t xml:space="preserve"> focus. </w:t>
-            </w:r>
-            <w:proofErr w:type="gramStart"/>
-            <w:r>
-              <w:rPr>
-                <w:lang w:val="en-US"/>
-              </w:rPr>
-              <w:t>Also</w:t>
-            </w:r>
-            <w:proofErr w:type="gramEnd"/>
-            <w:r>
-              <w:rPr>
-                <w:lang w:val="en-US"/>
-              </w:rPr>
-              <w:t xml:space="preserve"> some of the figures could be simplified </w:t>
-            </w:r>
-            <w:r>
-              <w:rPr>
-                <w:lang w:val="en-US"/>
-              </w:rPr>
-              <w:t>with the same purpose.</w:t>
-            </w:r>
-          </w:p>
-        </w:tc>
-        <w:tc>
-          <w:tcPr>
-            <w:tcW w:w="3019" w:type="dxa"/>
-          </w:tcPr>
-          <w:p>
-            <w:pPr>
-              <w:rPr>
-                <w:lang w:val="en-US"/>
-              </w:rPr>
-            </w:pPr>
-            <w:r>
-              <w:rPr>
-                <w:lang w:val="en-US"/>
-              </w:rPr>
-              <w:t xml:space="preserve">We have removed the right panel of figure 3, the left panel of figure </w:t>
-            </w:r>
-            <w:r>
-              <w:rPr>
-                <w:lang w:val="en-US"/>
-              </w:rPr>
-              <w:t>5</w:t>
-            </w:r>
-            <w:r>
-              <w:rPr>
-                <w:lang w:val="en-US"/>
-              </w:rPr>
-              <w:t xml:space="preserve">, </w:t>
-            </w:r>
-            <w:r>
-              <w:rPr>
-                <w:lang w:val="en-US"/>
-              </w:rPr>
-              <w:t xml:space="preserve">the </w:t>
-            </w:r>
-            <w:r>
-              <w:rPr>
-                <w:lang w:val="en-US"/>
-              </w:rPr>
-              <w:t>previous table 1</w:t>
-            </w:r>
-            <w:r>
-              <w:rPr>
-                <w:lang w:val="en-US"/>
-              </w:rPr>
-              <w:t xml:space="preserve"> and table 4.</w:t>
-            </w:r>
-            <w:r>
-              <w:rPr>
-                <w:lang w:val="en-US"/>
-              </w:rPr>
-              <w:t xml:space="preserve"> We have also omitted two redundant columns from </w:t>
-            </w:r>
-            <w:r>
-              <w:rPr>
-                <w:lang w:val="en-US"/>
-              </w:rPr>
-              <w:t>the previous table 2.</w:t>
-            </w:r>
-            <w:r>
-              <w:rPr>
-                <w:lang w:val="en-US"/>
-              </w:rPr>
-              <w:t xml:space="preserve"> </w:t>
-            </w:r>
-          </w:p>
-          <w:p>
-            <w:pPr>
-              <w:rPr>
-                <w:lang w:val="en-US"/>
-              </w:rPr>
-            </w:pPr>
-            <w:r>
-              <w:rPr>
-                <w:lang w:val="en-US"/>
-              </w:rPr>
-              <w:t xml:space="preserve">Figure 5 </w:t>
+              <w:t xml:space="preserve"> 5 </w:t>
             </w:r>
             <w:r>
               <w:rPr>
@@ -7103,7 +7257,13 @@
               <w:rPr>
                 <w:lang w:val="en-US"/>
               </w:rPr>
-              <w:t>ent layers</w:t>
+              <w:t xml:space="preserve">ent </w:t>
+            </w:r>
+            <w:r>
+              <w:rPr>
+                <w:lang w:val="en-US"/>
+              </w:rPr>
+              <w:t>colors</w:t>
             </w:r>
             <w:r>
               <w:rPr>
@@ -7518,19 +7678,11 @@
                 <w:lang w:val="en-US"/>
               </w:rPr>
             </w:pPr>
-            <w:commentRangeStart w:id="2"/>
-            <w:r>
-              <w:rPr>
-                <w:lang w:val="en-US"/>
-              </w:rPr>
-              <w:t>X</w:t>
-            </w:r>
-            <w:commentRangeEnd w:id="2"/>
-            <w:r>
-              <w:rPr>
-                <w:rStyle w:val="Kommentarsreferens"/>
-              </w:rPr>
-              <w:commentReference w:id="2"/>
+            <w:r>
+              <w:rPr>
+                <w:lang w:val="en-US"/>
+              </w:rPr>
+              <w:t>The tables are now found last in the document.</w:t>
             </w:r>
           </w:p>
         </w:tc>
@@ -7557,7 +7709,7 @@
               </w:rPr>
               <w:t>Author Contributions: We have noticed that the current Author Contribution statement indicates that not all of your authors meet the Authorship guidelines for Dove Medical Press (</w:t>
             </w:r>
-            <w:hyperlink r:id="rId15" w:tooltip="https://www.dovepress.com/author_guidelines.php?content_id=3521" w:history="1">
+            <w:hyperlink r:id="rId7" w:tooltip="https://www.dovepress.com/author_guidelines.php?content_id=3521" w:history="1">
               <w:r>
                 <w:rPr>
                   <w:rStyle w:val="Hyperlnk"/>
@@ -7579,8 +7731,40 @@
                 <w:shd w:val="clear" w:color="auto" w:fill="FFFFFF"/>
                 <w:lang w:val="en-US"/>
               </w:rPr>
-              <w:t xml:space="preserve">). The problem can be resolved by adding the following sentence (if it is accurate): " All </w:t>
-            </w:r>
+              <w:t>). The problem can be resolved by adding the following sentence (if it is accurate): " All authors made a significant contribution to the work reported, whether that is in the conception, study design, execution, acquisition of data, analysis and interpretation, or in all these areas; took part in drafting,  revising or critically reviewing the article; gave final approval of the version to be published; have agreed on the journal to which the article has been submitted; and agree to be accountable for all aspects of the work ".  Alternatively, this section can be removed, please edit prior to resubmission.</w:t>
+            </w:r>
+          </w:p>
+        </w:tc>
+        <w:tc>
+          <w:tcPr>
+            <w:tcW w:w="968" w:type="dxa"/>
+          </w:tcPr>
+          <w:p>
+            <w:pPr>
+              <w:rPr>
+                <w:lang w:val="en-US"/>
+              </w:rPr>
+            </w:pPr>
+            <w:r>
+              <w:rPr>
+                <w:lang w:val="en-US"/>
+              </w:rPr>
+              <w:t>We have used the suggested text. Thank you!</w:t>
+            </w:r>
+          </w:p>
+        </w:tc>
+      </w:tr>
+      <w:tr>
+        <w:tc>
+          <w:tcPr>
+            <w:tcW w:w="7055" w:type="dxa"/>
+          </w:tcPr>
+          <w:p>
+            <w:pPr>
+              <w:rPr>
+                <w:lang w:val="en-US"/>
+              </w:rPr>
+            </w:pPr>
             <w:r>
               <w:rPr>
                 <w:rFonts w:ascii="Calibri" w:hAnsi="Calibri" w:cs="Calibri"/>
@@ -7590,42 +7774,9 @@
                 <w:shd w:val="clear" w:color="auto" w:fill="FFFFFF"/>
                 <w:lang w:val="en-US"/>
               </w:rPr>
-              <w:lastRenderedPageBreak/>
-              <w:t>authors made a significant contribution to the work reported, whether that is in the conception, study design, execution, acquisition of data, analysis and interpretation, or in all these areas; took part in drafting,  revising or critically reviewing the article; gave final approval of the version to be published; have agreed on the journal to which the article has been submitted; and agree to be accountable for all aspects of the work ".  Alternatively, this section can be removed, please edit prior to resubmission.</w:t>
-            </w:r>
-          </w:p>
-        </w:tc>
-        <w:tc>
-          <w:tcPr>
-            <w:tcW w:w="968" w:type="dxa"/>
-          </w:tcPr>
-          <w:p>
-            <w:pPr>
-              <w:rPr>
-                <w:lang w:val="en-US"/>
-              </w:rPr>
-            </w:pPr>
-            <w:r>
-              <w:rPr>
-                <w:lang w:val="en-US"/>
-              </w:rPr>
-              <w:lastRenderedPageBreak/>
-              <w:t>X</w:t>
-            </w:r>
-          </w:p>
-        </w:tc>
-      </w:tr>
-      <w:tr>
-        <w:tc>
-          <w:tcPr>
-            <w:tcW w:w="7055" w:type="dxa"/>
-          </w:tcPr>
-          <w:p>
-            <w:pPr>
-              <w:rPr>
-                <w:lang w:val="en-US"/>
-              </w:rPr>
-            </w:pPr>
+              <w:t>Figure Files: Please supply all figures in high quality.jpg, .</w:t>
+            </w:r>
+            <w:proofErr w:type="spellStart"/>
             <w:r>
               <w:rPr>
                 <w:rFonts w:ascii="Calibri" w:hAnsi="Calibri" w:cs="Calibri"/>
@@ -7635,9 +7786,9 @@
                 <w:shd w:val="clear" w:color="auto" w:fill="FFFFFF"/>
                 <w:lang w:val="en-US"/>
               </w:rPr>
-              <w:t>Figure Files: Please supply all figures in high quality.jpg, .</w:t>
-            </w:r>
-            <w:proofErr w:type="spellStart"/>
+              <w:t>tif</w:t>
+            </w:r>
+            <w:proofErr w:type="spellEnd"/>
             <w:r>
               <w:rPr>
                 <w:rFonts w:ascii="Calibri" w:hAnsi="Calibri" w:cs="Calibri"/>
@@ -7647,9 +7798,9 @@
                 <w:shd w:val="clear" w:color="auto" w:fill="FFFFFF"/>
                 <w:lang w:val="en-US"/>
               </w:rPr>
-              <w:t>tif</w:t>
-            </w:r>
-            <w:proofErr w:type="spellEnd"/>
+              <w:t xml:space="preserve"> or .pdf </w:t>
+            </w:r>
+            <w:proofErr w:type="gramStart"/>
             <w:r>
               <w:rPr>
                 <w:rFonts w:ascii="Calibri" w:hAnsi="Calibri" w:cs="Calibri"/>
@@ -7659,9 +7810,9 @@
                 <w:shd w:val="clear" w:color="auto" w:fill="FFFFFF"/>
                 <w:lang w:val="en-US"/>
               </w:rPr>
-              <w:t xml:space="preserve"> or .pdf </w:t>
-            </w:r>
-            <w:proofErr w:type="gramStart"/>
+              <w:t>format,  one</w:t>
+            </w:r>
+            <w:proofErr w:type="gramEnd"/>
             <w:r>
               <w:rPr>
                 <w:rFonts w:ascii="Calibri" w:hAnsi="Calibri" w:cs="Calibri"/>
@@ -7671,9 +7822,9 @@
                 <w:shd w:val="clear" w:color="auto" w:fill="FFFFFF"/>
                 <w:lang w:val="en-US"/>
               </w:rPr>
-              <w:t>format,  one</w:t>
-            </w:r>
-            <w:proofErr w:type="gramEnd"/>
+              <w:t xml:space="preserve"> file for each figure (</w:t>
+            </w:r>
+            <w:proofErr w:type="spellStart"/>
             <w:r>
               <w:rPr>
                 <w:rFonts w:ascii="Calibri" w:hAnsi="Calibri" w:cs="Calibri"/>
@@ -7683,9 +7834,9 @@
                 <w:shd w:val="clear" w:color="auto" w:fill="FFFFFF"/>
                 <w:lang w:val="en-US"/>
               </w:rPr>
-              <w:t xml:space="preserve"> file for each figure (</w:t>
-            </w:r>
-            <w:proofErr w:type="spellStart"/>
+              <w:t>eg</w:t>
+            </w:r>
+            <w:proofErr w:type="spellEnd"/>
             <w:r>
               <w:rPr>
                 <w:rFonts w:ascii="Calibri" w:hAnsi="Calibri" w:cs="Calibri"/>
@@ -7695,9 +7846,9 @@
                 <w:shd w:val="clear" w:color="auto" w:fill="FFFFFF"/>
                 <w:lang w:val="en-US"/>
               </w:rPr>
-              <w:t>eg</w:t>
-            </w:r>
-            <w:proofErr w:type="spellEnd"/>
+              <w:t xml:space="preserve">, Fig 1, Fig 2, </w:t>
+            </w:r>
+            <w:proofErr w:type="spellStart"/>
             <w:r>
               <w:rPr>
                 <w:rFonts w:ascii="Calibri" w:hAnsi="Calibri" w:cs="Calibri"/>
@@ -7707,9 +7858,9 @@
                 <w:shd w:val="clear" w:color="auto" w:fill="FFFFFF"/>
                 <w:lang w:val="en-US"/>
               </w:rPr>
-              <w:t xml:space="preserve">, Fig 1, Fig 2, </w:t>
-            </w:r>
-            <w:proofErr w:type="spellStart"/>
+              <w:t>etc</w:t>
+            </w:r>
+            <w:proofErr w:type="spellEnd"/>
             <w:r>
               <w:rPr>
                 <w:rFonts w:ascii="Calibri" w:hAnsi="Calibri" w:cs="Calibri"/>
@@ -7719,81 +7870,9 @@
                 <w:shd w:val="clear" w:color="auto" w:fill="FFFFFF"/>
                 <w:lang w:val="en-US"/>
               </w:rPr>
-              <w:t>etc</w:t>
-            </w:r>
-            <w:proofErr w:type="spellEnd"/>
-            <w:r>
-              <w:rPr>
-                <w:rFonts w:ascii="Calibri" w:hAnsi="Calibri" w:cs="Calibri"/>
-                <w:color w:val="000000"/>
-                <w:sz w:val="22"/>
-                <w:szCs w:val="22"/>
-                <w:shd w:val="clear" w:color="auto" w:fill="FFFFFF"/>
-                <w:lang w:val="en-US"/>
-              </w:rPr>
-              <w:t xml:space="preserve">). This should include the figure artwork but not the figure legends. </w:t>
-            </w:r>
-            <w:commentRangeStart w:id="3"/>
-            <w:r>
-              <w:rPr>
-                <w:rFonts w:ascii="Calibri" w:hAnsi="Calibri" w:cs="Calibri"/>
-                <w:color w:val="000000"/>
-                <w:sz w:val="22"/>
-                <w:szCs w:val="22"/>
-                <w:shd w:val="clear" w:color="auto" w:fill="FFFFFF"/>
-                <w:lang w:val="en-US"/>
-              </w:rPr>
-              <w:t>If the figures have also been placed in your manuscript, please remove these</w:t>
-            </w:r>
-            <w:commentRangeEnd w:id="3"/>
-            <w:r>
-              <w:rPr>
-                <w:rStyle w:val="Kommentarsreferens"/>
-              </w:rPr>
-              <w:commentReference w:id="3"/>
-            </w:r>
-            <w:r>
-              <w:rPr>
-                <w:rFonts w:ascii="Calibri" w:hAnsi="Calibri" w:cs="Calibri"/>
-                <w:color w:val="000000"/>
-                <w:sz w:val="22"/>
-                <w:szCs w:val="22"/>
-                <w:shd w:val="clear" w:color="auto" w:fill="FFFFFF"/>
-                <w:lang w:val="en-US"/>
-              </w:rPr>
-              <w:t xml:space="preserve">. </w:t>
-            </w:r>
-            <w:commentRangeStart w:id="4"/>
-            <w:r>
-              <w:rPr>
-                <w:rFonts w:ascii="Calibri" w:hAnsi="Calibri" w:cs="Calibri"/>
-                <w:color w:val="000000"/>
-                <w:sz w:val="22"/>
-                <w:szCs w:val="22"/>
-                <w:shd w:val="clear" w:color="auto" w:fill="FFFFFF"/>
-                <w:lang w:val="en-US"/>
-              </w:rPr>
-              <w:t>Please note that the figure legends must not be placed within the figure artwork and should instead be listed at the end of the manuscript file</w:t>
-            </w:r>
-            <w:commentRangeEnd w:id="4"/>
-            <w:r>
-              <w:rPr>
-                <w:rStyle w:val="Kommentarsreferens"/>
-              </w:rPr>
-              <w:commentReference w:id="4"/>
-            </w:r>
-            <w:r>
-              <w:rPr>
-                <w:rFonts w:ascii="Calibri" w:hAnsi="Calibri" w:cs="Calibri"/>
-                <w:color w:val="000000"/>
-                <w:sz w:val="22"/>
-                <w:szCs w:val="22"/>
-                <w:shd w:val="clear" w:color="auto" w:fill="FFFFFF"/>
-                <w:lang w:val="en-US"/>
-              </w:rPr>
-              <w:t>. See the figure page on our website for further details (</w:t>
-            </w:r>
-            <w:hyperlink r:id="rId16" w:tooltip="https://www.dovepress.com/author_guidelines.php?content_id=3511" w:history="1">
+              <w:t>). This should include the figure artwork but not the figure legends. If the figures have also been placed in your manuscript, please remove these. Please note that the figure legends must not be placed within the figure artwork and should instead be listed at the end of the manuscript file. See the figure page on our website for further details (</w:t>
+            </w:r>
+            <w:hyperlink r:id="rId8" w:tooltip="https://www.dovepress.com/author_guidelines.php?content_id=3511" w:history="1">
               <w:r>
                 <w:rPr>
                   <w:rStyle w:val="Hyperlnk"/>
@@ -7927,7 +8006,7 @@
               </w:rPr>
               <w:t> </w:t>
             </w:r>
-            <w:hyperlink r:id="rId17" w:tooltip="https://www.dovepress.com/author_guidelines.php?content_id=3511" w:history="1">
+            <w:hyperlink r:id="rId9" w:tooltip="https://www.dovepress.com/author_guidelines.php?content_id=3511" w:history="1">
               <w:r>
                 <w:rPr>
                   <w:rStyle w:val="Hyperlnk"/>
@@ -7991,6 +8070,7 @@
               <w:rPr>
                 <w:lang w:val="en-US"/>
               </w:rPr>
+              <w:lastRenderedPageBreak/>
               <w:t>X</w:t>
             </w:r>
           </w:p>
@@ -8016,9 +8096,9 @@
                 <w:shd w:val="clear" w:color="auto" w:fill="FFFFFF"/>
                 <w:lang w:val="en-US"/>
               </w:rPr>
-              <w:t xml:space="preserve">Table Presentation: Please carefully </w:t>
-            </w:r>
-            <w:commentRangeStart w:id="5"/>
+              <w:t xml:space="preserve">Table Presentation: Please carefully revise your tables to ensure they follow our Table Guidelines regarding accepted </w:t>
+            </w:r>
+            <w:proofErr w:type="gramStart"/>
             <w:r>
               <w:rPr>
                 <w:rFonts w:ascii="Calibri" w:hAnsi="Calibri" w:cs="Calibri"/>
@@ -8028,15 +8108,9 @@
                 <w:shd w:val="clear" w:color="auto" w:fill="FFFFFF"/>
                 <w:lang w:val="en-US"/>
               </w:rPr>
-              <w:t xml:space="preserve">revise your tables </w:t>
-            </w:r>
-            <w:commentRangeEnd w:id="5"/>
-            <w:r>
-              <w:rPr>
-                <w:rStyle w:val="Kommentarsreferens"/>
-              </w:rPr>
-              <w:commentReference w:id="5"/>
-            </w:r>
+              <w:t>formatting, and</w:t>
+            </w:r>
+            <w:proofErr w:type="gramEnd"/>
             <w:r>
               <w:rPr>
                 <w:rFonts w:ascii="Calibri" w:hAnsi="Calibri" w:cs="Calibri"/>
@@ -8046,7 +8120,7 @@
                 <w:shd w:val="clear" w:color="auto" w:fill="FFFFFF"/>
                 <w:lang w:val="en-US"/>
               </w:rPr>
-              <w:t>to ensure they follow our Table Guidelines regarding accepted formatting, and ensure that all columns are spaced in a way which makes the table text easy to read. All spelling and grammar should be checked prior to resubmission as the tables supplied at this stage will be the ones sent for publication. See our website for further information:</w:t>
+              <w:t xml:space="preserve"> ensure that all columns are spaced in a way which makes the table text easy to read. All spelling and grammar should be checked prior to resubmission as the tables supplied at this stage will be the ones sent for publication. See our website for further information:</w:t>
             </w:r>
             <w:r>
               <w:rPr>
@@ -8060,7 +8134,7 @@
               </w:rPr>
               <w:t> </w:t>
             </w:r>
-            <w:hyperlink r:id="rId18" w:tooltip="https://www.dovepress.com/author_guidelines.php?content_id=3511" w:history="1">
+            <w:hyperlink r:id="rId10" w:tooltip="https://www.dovepress.com/author_guidelines.php?content_id=3511" w:history="1">
               <w:r>
                 <w:rPr>
                   <w:rStyle w:val="Hyperlnk"/>
@@ -8108,6 +8182,12 @@
                 <w:lang w:val="en-US"/>
               </w:rPr>
             </w:pPr>
+            <w:r>
+              <w:rPr>
+                <w:lang w:val="en-US"/>
+              </w:rPr>
+              <w:t>X</w:t>
+            </w:r>
           </w:p>
         </w:tc>
       </w:tr>
@@ -8514,7 +8594,7 @@
                 <w:shd w:val="clear" w:color="auto" w:fill="FFFFFF"/>
                 <w:lang w:val="en-US"/>
               </w:rPr>
-              <w:t xml:space="preserve">Graphical abstract: Graphical abstracts should not be a duplication of any figure (or adaptation of 2 different figures) already included in the paper. Graphical Abstracts do not have a title, a caption or a note section, so should be </w:t>
+              <w:t>Graphical abstract: Graphical abstracts should not be a duplication of any figure (or adaptation of 2 different figures) already included in the paper. Graphical Abstracts do not have a title, a caption or a note section, so should be completely self-explanatory. Before you submit any figures for the Graphical Abstract, please check on the below link to ensure your files meet our criteria. Otherwise, if you are happy to proceed without a graphical abstract, please let me know and I will note this in your submission for you.</w:t>
             </w:r>
             <w:r>
               <w:rPr>
@@ -8522,23 +8602,11 @@
                 <w:color w:val="000000"/>
                 <w:sz w:val="22"/>
                 <w:szCs w:val="22"/>
-                <w:shd w:val="clear" w:color="auto" w:fill="FFFFFF"/>
-                <w:lang w:val="en-US"/>
-              </w:rPr>
-              <w:lastRenderedPageBreak/>
-              <w:t>completely self-explanatory. Before you submit any figures for the Graphical Abstract, please check on the below link to ensure your files meet our criteria. Otherwise, if you are happy to proceed without a graphical abstract, please let me know and I will note this in your submission for you.</w:t>
-            </w:r>
-            <w:r>
-              <w:rPr>
-                <w:rFonts w:ascii="Calibri" w:hAnsi="Calibri" w:cs="Calibri"/>
-                <w:color w:val="000000"/>
-                <w:sz w:val="22"/>
-                <w:szCs w:val="22"/>
                 <w:lang w:val="en-US"/>
               </w:rPr>
               <w:br/>
             </w:r>
-            <w:hyperlink r:id="rId19" w:tooltip="https://www.dovepress.com/author-guidelines/graphical-abstracts" w:history="1">
+            <w:hyperlink r:id="rId11" w:tooltip="https://www.dovepress.com/author-guidelines/graphical-abstracts" w:history="1">
               <w:r>
                 <w:rPr>
                   <w:rStyle w:val="Hyperlnk"/>
@@ -8587,15 +8655,7 @@
               <w:rPr>
                 <w:lang w:val="en-US"/>
               </w:rPr>
-              <w:lastRenderedPageBreak/>
-              <w:t xml:space="preserve">Our paper does not have </w:t>
-            </w:r>
-            <w:r>
-              <w:rPr>
-                <w:lang w:val="en-US"/>
-              </w:rPr>
-              <w:lastRenderedPageBreak/>
-              <w:t>a graphical abstract</w:t>
+              <w:t>Our paper does not have a graphical abstract</w:t>
             </w:r>
           </w:p>
         </w:tc>
@@ -8707,228 +8767,6 @@
     </w:sectPr>
   </w:body>
 </w:document>
-</file>
-
-<file path=word/comments.xml><?xml version="1.0" encoding="utf-8"?>
-<w:comments xmlns:wpc="http://schemas.microsoft.com/office/word/2010/wordprocessingCanvas" xmlns:cx="http://schemas.microsoft.com/office/drawing/2014/chartex" xmlns:cx1="http://schemas.microsoft.com/office/drawing/2015/9/8/chartex" xmlns:cx2="http://schemas.microsoft.com/office/drawing/2015/10/21/chartex" xmlns:cx3="http://schemas.microsoft.com/office/drawing/2016/5/9/chartex" xmlns:cx4="http://schemas.microsoft.com/office/drawing/2016/5/10/chartex" xmlns:cx5="http://schemas.microsoft.com/office/drawing/2016/5/11/chartex" xmlns:cx6="http://schemas.microsoft.com/office/drawing/2016/5/12/chartex" xmlns:cx7="http://schemas.microsoft.com/office/drawing/2016/5/13/chartex" xmlns:cx8="http://schemas.microsoft.com/office/drawing/2016/5/14/chartex" xmlns:mc="http://schemas.openxmlformats.org/markup-compatibility/2006" xmlns:aink="http://schemas.microsoft.com/office/drawing/2016/ink" xmlns:am3d="http://schemas.microsoft.com/office/drawing/2017/model3d" xmlns:o="urn:schemas-microsoft-com:office:office" xmlns:r="http://schemas.openxmlformats.org/officeDocument/2006/relationships" xmlns:m="http://schemas.openxmlformats.org/officeDocument/2006/math" xmlns:v="urn:schemas-microsoft-com:vml" xmlns:wp14="http://schemas.microsoft.com/office/word/2010/wordprocessingDrawing" xmlns:wp="http://schemas.openxmlformats.org/drawingml/2006/wordprocessingDrawing" xmlns:w10="urn:schemas-microsoft-com:office:word" xmlns:w="http://schemas.openxmlformats.org/wordprocessingml/2006/main" xmlns:w14="http://schemas.microsoft.com/office/word/2010/wordml" xmlns:w15="http://schemas.microsoft.com/office/word/2012/wordml" xmlns:w16cex="http://schemas.microsoft.com/office/word/2018/wordml/cex" xmlns:w16cid="http://schemas.microsoft.com/office/word/2016/wordml/cid" xmlns:w16="http://schemas.microsoft.com/office/word/2018/wordml" xmlns:w16sdtdh="http://schemas.microsoft.com/office/word/2020/wordml/sdtdatahash" xmlns:w16se="http://schemas.microsoft.com/office/word/2015/wordml/symex" xmlns:wpg="http://schemas.microsoft.com/office/word/2010/wordprocessingGroup" xmlns:wpi="http://schemas.microsoft.com/office/word/2010/wordprocessingInk" xmlns:wne="http://schemas.microsoft.com/office/word/2006/wordml" xmlns:wps="http://schemas.microsoft.com/office/word/2010/wordprocessingShape" mc:Ignorable="w14 w15 w16se w16cid w16 w16cex w16sdtdh wp14">
-  <w:comment w:id="0" w:author="Alma Becic Pedersen" w:date="2022-01-24T09:35:00Z" w:initials="ABP">
-    <w:p>
-      <w:pPr>
-        <w:pStyle w:val="Kommentarer"/>
-        <w:rPr>
-          <w:lang w:val="en-US"/>
-        </w:rPr>
-      </w:pPr>
-      <w:r>
-        <w:rPr>
-          <w:rStyle w:val="Kommentarsreferens"/>
-        </w:rPr>
-        <w:annotationRef/>
-      </w:r>
-      <w:r>
-        <w:rPr>
-          <w:lang w:val="en-US"/>
-        </w:rPr>
-        <w:t>Maybe state number of references.</w:t>
-      </w:r>
-    </w:p>
-    <w:p>
-      <w:pPr>
-        <w:pStyle w:val="Kommentarer"/>
-        <w:rPr>
-          <w:lang w:val="en-US"/>
-        </w:rPr>
-      </w:pPr>
-    </w:p>
-  </w:comment>
-  <w:comment w:id="1" w:author="Erik" w:date="2022-01-19T21:55:00Z" w:initials="EB">
-    <w:p>
-      <w:pPr>
-        <w:pStyle w:val="Kommentarer"/>
-        <w:rPr>
-          <w:lang w:val="en-US"/>
-        </w:rPr>
-      </w:pPr>
-      <w:r>
-        <w:rPr>
-          <w:rStyle w:val="Kommentarsreferens"/>
-        </w:rPr>
-        <w:annotationRef/>
-      </w:r>
-      <w:r>
-        <w:rPr>
-          <w:lang w:val="en-US"/>
-        </w:rPr>
-        <w:t xml:space="preserve">To </w:t>
-      </w:r>
-      <w:r>
-        <w:rPr>
-          <w:lang w:val="en-US"/>
-        </w:rPr>
-        <w:t xml:space="preserve">do </w:t>
-      </w:r>
-      <w:r>
-        <w:rPr>
-          <w:lang w:val="en-US"/>
-        </w:rPr>
-        <w:t>as a last step!</w:t>
-      </w:r>
-    </w:p>
-  </w:comment>
-  <w:comment w:id="2" w:author="Erik" w:date="2022-01-15T13:27:00Z" w:initials="EB">
-    <w:p>
-      <w:pPr>
-        <w:pStyle w:val="Kommentarer"/>
-        <w:rPr>
-          <w:lang w:val="en-US"/>
-        </w:rPr>
-      </w:pPr>
-      <w:r>
-        <w:rPr>
-          <w:rStyle w:val="Kommentarsreferens"/>
-        </w:rPr>
-        <w:annotationRef/>
-      </w:r>
-      <w:r>
-        <w:rPr>
-          <w:lang w:val="en-US"/>
-        </w:rPr>
-        <w:t>Split files before submission!</w:t>
-      </w:r>
-    </w:p>
-  </w:comment>
-  <w:comment w:id="3" w:author="Erik" w:date="2022-01-15T13:55:00Z" w:initials="EB">
-    <w:p>
-      <w:pPr>
-        <w:pStyle w:val="Kommentarer"/>
-        <w:rPr>
-          <w:lang w:val="en-US"/>
-        </w:rPr>
-      </w:pPr>
-      <w:r>
-        <w:rPr>
-          <w:rStyle w:val="Kommentarsreferens"/>
-        </w:rPr>
-        <w:annotationRef/>
-      </w:r>
-      <w:r>
-        <w:rPr>
-          <w:lang w:val="en-US"/>
-        </w:rPr>
-        <w:t>Fix</w:t>
-      </w:r>
-      <w:r>
-        <w:rPr>
-          <w:lang w:val="en-US"/>
-        </w:rPr>
-        <w:t xml:space="preserve"> before submission</w:t>
-      </w:r>
-    </w:p>
-  </w:comment>
-  <w:comment w:id="4" w:author="Erik" w:date="2022-01-15T13:30:00Z" w:initials="EB">
-    <w:p>
-      <w:pPr>
-        <w:pStyle w:val="Kommentarer"/>
-        <w:rPr>
-          <w:lang w:val="en-US"/>
-        </w:rPr>
-      </w:pPr>
-      <w:r>
-        <w:rPr>
-          <w:rStyle w:val="Kommentarsreferens"/>
-        </w:rPr>
-        <w:annotationRef/>
-      </w:r>
-      <w:r>
-        <w:rPr>
-          <w:rStyle w:val="Kommentarsreferens"/>
-          <w:lang w:val="en-US"/>
-        </w:rPr>
-        <w:t>Fix b</w:t>
-      </w:r>
-      <w:r>
-        <w:rPr>
-          <w:rStyle w:val="Kommentarsreferens"/>
-          <w:lang w:val="en-US"/>
-        </w:rPr>
-        <w:t>efore submission</w:t>
-      </w:r>
-    </w:p>
-  </w:comment>
-  <w:comment w:id="5" w:author="Erik" w:date="2022-01-15T22:28:00Z" w:initials="EB">
-    <w:p>
-      <w:pPr>
-        <w:pStyle w:val="Kommentarer"/>
-        <w:rPr>
-          <w:lang w:val="en-US"/>
-        </w:rPr>
-      </w:pPr>
-      <w:r>
-        <w:rPr>
-          <w:rStyle w:val="Kommentarsreferens"/>
-        </w:rPr>
-        <w:annotationRef/>
-      </w:r>
-      <w:r>
-        <w:rPr>
-          <w:rStyle w:val="Kommentarsreferens"/>
-          <w:lang w:val="en-US"/>
-        </w:rPr>
-        <w:t>Fix manually a</w:t>
-      </w:r>
-      <w:r>
-        <w:rPr>
-          <w:rStyle w:val="Kommentarsreferens"/>
-          <w:lang w:val="en-US"/>
-        </w:rPr>
-        <w:t>s a last step</w:t>
-      </w:r>
-    </w:p>
-  </w:comment>
-</w:comments>
-</file>
-
-<file path=word/commentsExtended.xml><?xml version="1.0" encoding="utf-8"?>
-<w15:commentsEx xmlns:wpc="http://schemas.microsoft.com/office/word/2010/wordprocessingCanvas" xmlns:cx="http://schemas.microsoft.com/office/drawing/2014/chartex" xmlns:cx1="http://schemas.microsoft.com/office/drawing/2015/9/8/chartex" xmlns:cx2="http://schemas.microsoft.com/office/drawing/2015/10/21/chartex" xmlns:cx3="http://schemas.microsoft.com/office/drawing/2016/5/9/chartex" xmlns:cx4="http://schemas.microsoft.com/office/drawing/2016/5/10/chartex" xmlns:cx5="http://schemas.microsoft.com/office/drawing/2016/5/11/chartex" xmlns:cx6="http://schemas.microsoft.com/office/drawing/2016/5/12/chartex" xmlns:cx7="http://schemas.microsoft.com/office/drawing/2016/5/13/chartex" xmlns:cx8="http://schemas.microsoft.com/office/drawing/2016/5/14/chartex" xmlns:mc="http://schemas.openxmlformats.org/markup-compatibility/2006" xmlns:aink="http://schemas.microsoft.com/office/drawing/2016/ink" xmlns:am3d="http://schemas.microsoft.com/office/drawing/2017/model3d" xmlns:o="urn:schemas-microsoft-com:office:office" xmlns:r="http://schemas.openxmlformats.org/officeDocument/2006/relationships" xmlns:m="http://schemas.openxmlformats.org/officeDocument/2006/math" xmlns:v="urn:schemas-microsoft-com:vml" xmlns:wp14="http://schemas.microsoft.com/office/word/2010/wordprocessingDrawing" xmlns:wp="http://schemas.openxmlformats.org/drawingml/2006/wordprocessingDrawing" xmlns:w10="urn:schemas-microsoft-com:office:word" xmlns:w="http://schemas.openxmlformats.org/wordprocessingml/2006/main" xmlns:w14="http://schemas.microsoft.com/office/word/2010/wordml" xmlns:w15="http://schemas.microsoft.com/office/word/2012/wordml" xmlns:w16cex="http://schemas.microsoft.com/office/word/2018/wordml/cex" xmlns:w16cid="http://schemas.microsoft.com/office/word/2016/wordml/cid" xmlns:w16="http://schemas.microsoft.com/office/word/2018/wordml" xmlns:w16sdtdh="http://schemas.microsoft.com/office/word/2020/wordml/sdtdatahash" xmlns:w16se="http://schemas.microsoft.com/office/word/2015/wordml/symex" xmlns:wpg="http://schemas.microsoft.com/office/word/2010/wordprocessingGroup" xmlns:wpi="http://schemas.microsoft.com/office/word/2010/wordprocessingInk" xmlns:wne="http://schemas.microsoft.com/office/word/2006/wordml" xmlns:wps="http://schemas.microsoft.com/office/word/2010/wordprocessingShape" mc:Ignorable="w14 w15 w16se w16cid w16 w16cex w16sdtdh wp14">
-  <w15:commentEx w15:paraId="3D436EAD" w15:done="0"/>
-  <w15:commentEx w15:paraId="788F00C3" w15:done="0"/>
-  <w15:commentEx w15:paraId="2F7AEE1C" w15:done="0"/>
-  <w15:commentEx w15:paraId="3A711362" w15:done="0"/>
-  <w15:commentEx w15:paraId="03E3394A" w15:done="0"/>
-  <w15:commentEx w15:paraId="69576EF2" w15:done="0"/>
-</w15:commentsEx>
-</file>
-
-<file path=word/commentsExtensible.xml><?xml version="1.0" encoding="utf-8"?>
-<w16cex:commentsExtensible xmlns:wpc="http://schemas.microsoft.com/office/word/2010/wordprocessingCanvas" xmlns:cx="http://schemas.microsoft.com/office/drawing/2014/chartex" xmlns:cx1="http://schemas.microsoft.com/office/drawing/2015/9/8/chartex" xmlns:cx2="http://schemas.microsoft.com/office/drawing/2015/10/21/chartex" xmlns:cx3="http://schemas.microsoft.com/office/drawing/2016/5/9/chartex" xmlns:cx4="http://schemas.microsoft.com/office/drawing/2016/5/10/chartex" xmlns:cx5="http://schemas.microsoft.com/office/drawing/2016/5/11/chartex" xmlns:cx6="http://schemas.microsoft.com/office/drawing/2016/5/12/chartex" xmlns:cx7="http://schemas.microsoft.com/office/drawing/2016/5/13/chartex" xmlns:cx8="http://schemas.microsoft.com/office/drawing/2016/5/14/chartex" xmlns:mc="http://schemas.openxmlformats.org/markup-compatibility/2006" xmlns:aink="http://schemas.microsoft.com/office/drawing/2016/ink" xmlns:am3d="http://schemas.microsoft.com/office/drawing/2017/model3d" xmlns:o="urn:schemas-microsoft-com:office:office" xmlns:r="http://schemas.openxmlformats.org/officeDocument/2006/relationships" xmlns:m="http://schemas.openxmlformats.org/officeDocument/2006/math" xmlns:v="urn:schemas-microsoft-com:vml" xmlns:wp14="http://schemas.microsoft.com/office/word/2010/wordprocessingDrawing" xmlns:wp="http://schemas.openxmlformats.org/drawingml/2006/wordprocessingDrawing" xmlns:w10="urn:schemas-microsoft-com:office:word" xmlns:w="http://schemas.openxmlformats.org/wordprocessingml/2006/main" xmlns:w14="http://schemas.microsoft.com/office/word/2010/wordml" xmlns:w15="http://schemas.microsoft.com/office/word/2012/wordml" xmlns:w16cex="http://schemas.microsoft.com/office/word/2018/wordml/cex" xmlns:w16cid="http://schemas.microsoft.com/office/word/2016/wordml/cid" xmlns:w16="http://schemas.microsoft.com/office/word/2018/wordml" xmlns:w16sdtdh="http://schemas.microsoft.com/office/word/2020/wordml/sdtdatahash" xmlns:w16se="http://schemas.microsoft.com/office/word/2015/wordml/symex" xmlns:wpg="http://schemas.microsoft.com/office/word/2010/wordprocessingGroup" xmlns:wpi="http://schemas.microsoft.com/office/word/2010/wordprocessingInk" xmlns:wne="http://schemas.microsoft.com/office/word/2006/wordml" xmlns:wps="http://schemas.microsoft.com/office/word/2010/wordprocessingShape" mc:Ignorable="w14 w15 w16se w16cid w16 w16cex w16sdtdh wp14">
-  <w16cex:commentExtensible w16cex:durableId="2593074F" w16cex:dateUtc="2022-01-19T20:55:00Z"/>
-  <w16cex:commentExtensible w16cex:durableId="258D4A4F" w16cex:dateUtc="2022-01-15T12:27:00Z"/>
-  <w16cex:commentExtensible w16cex:durableId="258D50B6" w16cex:dateUtc="2022-01-15T12:55:00Z"/>
-  <w16cex:commentExtensible w16cex:durableId="258D4ADD" w16cex:dateUtc="2022-01-15T12:30:00Z"/>
-  <w16cex:commentExtensible w16cex:durableId="258DC8F2" w16cex:dateUtc="2022-01-15T21:28:00Z"/>
-</w16cex:commentsExtensible>
-</file>
-
-<file path=word/commentsIds.xml><?xml version="1.0" encoding="utf-8"?>
-<w16cid:commentsIds xmlns:wpc="http://schemas.microsoft.com/office/word/2010/wordprocessingCanvas" xmlns:cx="http://schemas.microsoft.com/office/drawing/2014/chartex" xmlns:cx1="http://schemas.microsoft.com/office/drawing/2015/9/8/chartex" xmlns:cx2="http://schemas.microsoft.com/office/drawing/2015/10/21/chartex" xmlns:cx3="http://schemas.microsoft.com/office/drawing/2016/5/9/chartex" xmlns:cx4="http://schemas.microsoft.com/office/drawing/2016/5/10/chartex" xmlns:cx5="http://schemas.microsoft.com/office/drawing/2016/5/11/chartex" xmlns:cx6="http://schemas.microsoft.com/office/drawing/2016/5/12/chartex" xmlns:cx7="http://schemas.microsoft.com/office/drawing/2016/5/13/chartex" xmlns:cx8="http://schemas.microsoft.com/office/drawing/2016/5/14/chartex" xmlns:mc="http://schemas.openxmlformats.org/markup-compatibility/2006" xmlns:aink="http://schemas.microsoft.com/office/drawing/2016/ink" xmlns:am3d="http://schemas.microsoft.com/office/drawing/2017/model3d" xmlns:o="urn:schemas-microsoft-com:office:office" xmlns:r="http://schemas.openxmlformats.org/officeDocument/2006/relationships" xmlns:m="http://schemas.openxmlformats.org/officeDocument/2006/math" xmlns:v="urn:schemas-microsoft-com:vml" xmlns:wp14="http://schemas.microsoft.com/office/word/2010/wordprocessingDrawing" xmlns:wp="http://schemas.openxmlformats.org/drawingml/2006/wordprocessingDrawing" xmlns:w10="urn:schemas-microsoft-com:office:word" xmlns:w="http://schemas.openxmlformats.org/wordprocessingml/2006/main" xmlns:w14="http://schemas.microsoft.com/office/word/2010/wordml" xmlns:w15="http://schemas.microsoft.com/office/word/2012/wordml" xmlns:w16cex="http://schemas.microsoft.com/office/word/2018/wordml/cex" xmlns:w16cid="http://schemas.microsoft.com/office/word/2016/wordml/cid" xmlns:w16="http://schemas.microsoft.com/office/word/2018/wordml" xmlns:w16sdtdh="http://schemas.microsoft.com/office/word/2020/wordml/sdtdatahash" xmlns:w16se="http://schemas.microsoft.com/office/word/2015/wordml/symex" xmlns:wpg="http://schemas.microsoft.com/office/word/2010/wordprocessingGroup" xmlns:wpi="http://schemas.microsoft.com/office/word/2010/wordprocessingInk" xmlns:wne="http://schemas.microsoft.com/office/word/2006/wordml" xmlns:wps="http://schemas.microsoft.com/office/word/2010/wordprocessingShape" mc:Ignorable="w14 w15 w16se w16cid w16 w16cex w16sdtdh wp14">
-  <w16cid:commentId w16cid:paraId="3D436EAD" w16cid:durableId="259C1687"/>
-  <w16cid:commentId w16cid:paraId="788F00C3" w16cid:durableId="2593074F"/>
-  <w16cid:commentId w16cid:paraId="2F7AEE1C" w16cid:durableId="258D4A4F"/>
-  <w16cid:commentId w16cid:paraId="3A711362" w16cid:durableId="258D50B6"/>
-  <w16cid:commentId w16cid:paraId="03E3394A" w16cid:durableId="258D4ADD"/>
-  <w16cid:commentId w16cid:paraId="69576EF2" w16cid:durableId="258DC8F2"/>
-</w16cid:commentsIds>
-</file>
-
-<file path=word/people.xml><?xml version="1.0" encoding="utf-8"?>
-<w15:people xmlns:wpc="http://schemas.microsoft.com/office/word/2010/wordprocessingCanvas" xmlns:cx="http://schemas.microsoft.com/office/drawing/2014/chartex" xmlns:cx1="http://schemas.microsoft.com/office/drawing/2015/9/8/chartex" xmlns:cx2="http://schemas.microsoft.com/office/drawing/2015/10/21/chartex" xmlns:cx3="http://schemas.microsoft.com/office/drawing/2016/5/9/chartex" xmlns:cx4="http://schemas.microsoft.com/office/drawing/2016/5/10/chartex" xmlns:cx5="http://schemas.microsoft.com/office/drawing/2016/5/11/chartex" xmlns:cx6="http://schemas.microsoft.com/office/drawing/2016/5/12/chartex" xmlns:cx7="http://schemas.microsoft.com/office/drawing/2016/5/13/chartex" xmlns:cx8="http://schemas.microsoft.com/office/drawing/2016/5/14/chartex" xmlns:mc="http://schemas.openxmlformats.org/markup-compatibility/2006" xmlns:aink="http://schemas.microsoft.com/office/drawing/2016/ink" xmlns:am3d="http://schemas.microsoft.com/office/drawing/2017/model3d" xmlns:o="urn:schemas-microsoft-com:office:office" xmlns:r="http://schemas.openxmlformats.org/officeDocument/2006/relationships" xmlns:m="http://schemas.openxmlformats.org/officeDocument/2006/math" xmlns:v="urn:schemas-microsoft-com:vml" xmlns:wp14="http://schemas.microsoft.com/office/word/2010/wordprocessingDrawing" xmlns:wp="http://schemas.openxmlformats.org/drawingml/2006/wordprocessingDrawing" xmlns:w10="urn:schemas-microsoft-com:office:word" xmlns:w="http://schemas.openxmlformats.org/wordprocessingml/2006/main" xmlns:w14="http://schemas.microsoft.com/office/word/2010/wordml" xmlns:w15="http://schemas.microsoft.com/office/word/2012/wordml" xmlns:w16cex="http://schemas.microsoft.com/office/word/2018/wordml/cex" xmlns:w16cid="http://schemas.microsoft.com/office/word/2016/wordml/cid" xmlns:w16="http://schemas.microsoft.com/office/word/2018/wordml" xmlns:w16sdtdh="http://schemas.microsoft.com/office/word/2020/wordml/sdtdatahash" xmlns:w16se="http://schemas.microsoft.com/office/word/2015/wordml/symex" xmlns:wpg="http://schemas.microsoft.com/office/word/2010/wordprocessingGroup" xmlns:wpi="http://schemas.microsoft.com/office/word/2010/wordprocessingInk" xmlns:wne="http://schemas.microsoft.com/office/word/2006/wordml" xmlns:wps="http://schemas.microsoft.com/office/word/2010/wordprocessingShape" mc:Ignorable="w14 w15 w16se w16cid w16 w16cex w16sdtdh wp14">
-  <w15:person w15:author="Alma Becic Pedersen">
-    <w15:presenceInfo w15:providerId="AD" w15:userId="S-1-5-21-1647451481-3672502608-3803859085-53504"/>
-  </w15:person>
-  <w15:person w15:author="Erik">
-    <w15:presenceInfo w15:providerId="None" w15:userId="Erik"/>
-  </w15:person>
-</w15:people>
 </file>
 
 <file path=word/styles.xml><?xml version="1.0" encoding="utf-8"?>
